--- a/misc/Full_Proposal.docx
+++ b/misc/Full_Proposal.docx
@@ -5811,7 +5811,25 @@
           <w:sz w:val="24"/>
           <w:szCs w:val="24"/>
         </w:rPr>
-        <w:t xml:space="preserve"> of PMC (Table 2).</w:t>
+        <w:t xml:space="preserve"> of PMC (Table </w:t>
+      </w:r>
+      <w:r>
+        <w:rPr>
+          <w:rFonts w:ascii="Times New Roman" w:hAnsi="Times New Roman" w:cs="Times New Roman"/>
+          <w:color w:val="000000" w:themeColor="text1"/>
+          <w:sz w:val="24"/>
+          <w:szCs w:val="24"/>
+        </w:rPr>
+        <w:t>1</w:t>
+      </w:r>
+      <w:r>
+        <w:rPr>
+          <w:rFonts w:ascii="Times New Roman" w:hAnsi="Times New Roman" w:cs="Times New Roman"/>
+          <w:color w:val="000000" w:themeColor="text1"/>
+          <w:sz w:val="24"/>
+          <w:szCs w:val="24"/>
+        </w:rPr>
+        <w:t>).</w:t>
       </w:r>
     </w:p>
     <w:p>
@@ -6060,7 +6078,27 @@
           <w:sz w:val="24"/>
           <w:szCs w:val="24"/>
         </w:rPr>
-        <w:t>Table 2. Empty data matrix for proportion of days covered</w:t>
+        <w:t xml:space="preserve">Table </w:t>
+      </w:r>
+      <w:r>
+        <w:rPr>
+          <w:rFonts w:ascii="Times New Roman" w:hAnsi="Times New Roman" w:cs="Times New Roman"/>
+          <w:b/>
+          <w:color w:val="000000" w:themeColor="text1"/>
+          <w:sz w:val="24"/>
+          <w:szCs w:val="24"/>
+        </w:rPr>
+        <w:t>1</w:t>
+      </w:r>
+      <w:r>
+        <w:rPr>
+          <w:rFonts w:ascii="Times New Roman" w:hAnsi="Times New Roman" w:cs="Times New Roman"/>
+          <w:b/>
+          <w:color w:val="000000" w:themeColor="text1"/>
+          <w:sz w:val="24"/>
+          <w:szCs w:val="24"/>
+        </w:rPr>
+        <w:t>. Empty data matrix for proportion of days covered</w:t>
       </w:r>
       <w:r>
         <w:rPr>
@@ -7319,7 +7357,23 @@
           <w:sz w:val="24"/>
           <w:szCs w:val="24"/>
         </w:rPr>
-        <w:t xml:space="preserve"> (Table 1).</w:t>
+        <w:t xml:space="preserve"> (Table </w:t>
+      </w:r>
+      <w:r>
+        <w:rPr>
+          <w:rFonts w:ascii="Times New Roman" w:hAnsi="Times New Roman" w:cs="Times New Roman"/>
+          <w:sz w:val="24"/>
+          <w:szCs w:val="24"/>
+        </w:rPr>
+        <w:t>2</w:t>
+      </w:r>
+      <w:r>
+        <w:rPr>
+          <w:rFonts w:ascii="Times New Roman" w:hAnsi="Times New Roman" w:cs="Times New Roman"/>
+          <w:sz w:val="24"/>
+          <w:szCs w:val="24"/>
+        </w:rPr>
+        <w:t>).</w:t>
       </w:r>
       <w:r>
         <w:rPr>
@@ -7337,17 +7391,7 @@
           <w:sz w:val="24"/>
           <w:szCs w:val="24"/>
         </w:rPr>
-        <w:t>Variables in Table 1 are selected based on data availability and observed associations w</w:t>
-      </w:r>
-      <w:bookmarkStart w:id="7" w:name="_GoBack"/>
-      <w:bookmarkEnd w:id="7"/>
-      <w:r>
-        <w:rPr>
-          <w:rFonts w:ascii="Times New Roman" w:hAnsi="Times New Roman" w:cs="Times New Roman"/>
-          <w:sz w:val="24"/>
-          <w:szCs w:val="24"/>
-        </w:rPr>
-        <w:t xml:space="preserve">ith </w:t>
+        <w:t xml:space="preserve">Variables in Table 1 are selected based on data availability and observed associations with </w:t>
       </w:r>
       <w:proofErr w:type="spellStart"/>
       <w:r>
@@ -8094,7 +8138,25 @@
           <w:sz w:val="24"/>
           <w:szCs w:val="24"/>
         </w:rPr>
-        <w:t xml:space="preserve">Table 1. </w:t>
+        <w:t xml:space="preserve">Table </w:t>
+      </w:r>
+      <w:r>
+        <w:rPr>
+          <w:rFonts w:ascii="Times New Roman" w:hAnsi="Times New Roman" w:cs="Times New Roman"/>
+          <w:b/>
+          <w:sz w:val="24"/>
+          <w:szCs w:val="24"/>
+        </w:rPr>
+        <w:t>2</w:t>
+      </w:r>
+      <w:r>
+        <w:rPr>
+          <w:rFonts w:ascii="Times New Roman" w:hAnsi="Times New Roman" w:cs="Times New Roman"/>
+          <w:b/>
+          <w:sz w:val="24"/>
+          <w:szCs w:val="24"/>
+        </w:rPr>
+        <w:t xml:space="preserve">. </w:t>
       </w:r>
       <w:r>
         <w:rPr>
@@ -10612,7 +10674,7 @@
           <w:rFonts w:cs="Times New Roman"/>
         </w:rPr>
       </w:pPr>
-      <w:bookmarkStart w:id="8" w:name="_Toc93957155"/>
+      <w:bookmarkStart w:id="7" w:name="_Toc93957155"/>
       <w:r>
         <w:rPr>
           <w:rFonts w:cs="Times New Roman"/>
@@ -10631,7 +10693,7 @@
         </w:rPr>
         <w:t xml:space="preserve"> Group-base trajectory modeling (GBTM)</w:t>
       </w:r>
-      <w:bookmarkEnd w:id="8"/>
+      <w:bookmarkEnd w:id="7"/>
     </w:p>
     <w:p>
       <w:pPr>
@@ -12308,15 +12370,7 @@
           <w:sz w:val="24"/>
           <w:szCs w:val="24"/>
         </w:rPr>
-        <w:t xml:space="preserve">was used to model </w:t>
-      </w:r>
-      <w:r>
-        <w:rPr>
-          <w:rFonts w:ascii="Times New Roman" w:hAnsi="Times New Roman" w:cs="Times New Roman"/>
-          <w:sz w:val="24"/>
-          <w:szCs w:val="24"/>
-        </w:rPr>
-        <w:t xml:space="preserve">the </w:t>
+        <w:t xml:space="preserve">was used to model the </w:t>
       </w:r>
       <w:r>
         <w:rPr>
@@ -12972,7 +13026,7 @@
           <w:rFonts w:cs="Times New Roman"/>
         </w:rPr>
       </w:pPr>
-      <w:bookmarkStart w:id="9" w:name="_Toc93957156"/>
+      <w:bookmarkStart w:id="8" w:name="_Toc93957156"/>
       <w:r>
         <w:rPr>
           <w:rFonts w:cs="Times New Roman"/>
@@ -12994,7 +13048,7 @@
         </w:rPr>
         <w:t xml:space="preserve"> trajectory cluster</w:t>
       </w:r>
-      <w:bookmarkEnd w:id="9"/>
+      <w:bookmarkEnd w:id="8"/>
     </w:p>
     <w:p>
       <w:pPr>
@@ -13280,7 +13334,7 @@
           <w:rFonts w:cs="Times New Roman"/>
         </w:rPr>
       </w:pPr>
-      <w:bookmarkStart w:id="10" w:name="_Toc93957157"/>
+      <w:bookmarkStart w:id="9" w:name="_Toc93957157"/>
       <w:r>
         <w:rPr>
           <w:rFonts w:cs="Times New Roman"/>
@@ -13299,7 +13353,7 @@
         </w:rPr>
         <w:t>nternal validity</w:t>
       </w:r>
-      <w:bookmarkEnd w:id="10"/>
+      <w:bookmarkEnd w:id="9"/>
     </w:p>
     <w:p>
       <w:pPr>
@@ -13718,6 +13772,7 @@
       <w:pPr>
         <w:rPr>
           <w:rFonts w:ascii="Times New Roman" w:hAnsi="Times New Roman" w:cs="Times New Roman"/>
+          <w:i/>
           <w:sz w:val="24"/>
           <w:szCs w:val="24"/>
         </w:rPr>
@@ -14045,25 +14100,7 @@
           <w:sz w:val="24"/>
           <w:szCs w:val="24"/>
         </w:rPr>
-        <w:t xml:space="preserve"> for all discovered groups. </w:t>
-      </w:r>
-    </w:p>
-    <w:p>
-      <w:pPr>
-        <w:rPr>
-          <w:rFonts w:ascii="Times New Roman" w:hAnsi="Times New Roman" w:cs="Times New Roman"/>
-          <w:i/>
-          <w:sz w:val="24"/>
-          <w:szCs w:val="24"/>
-        </w:rPr>
-      </w:pPr>
-      <w:r>
-        <w:rPr>
-          <w:rFonts w:ascii="Times New Roman" w:hAnsi="Times New Roman" w:cs="Times New Roman"/>
-          <w:sz w:val="24"/>
-          <w:szCs w:val="24"/>
-        </w:rPr>
-        <w:t>To ensure cluster representativity</w:t>
+        <w:t xml:space="preserve"> for all discovered groups. To ensure cluster representativity</w:t>
       </w:r>
       <w:r>
         <w:rPr>
@@ -14128,231 +14165,7 @@
           <w:sz w:val="24"/>
           <w:szCs w:val="24"/>
         </w:rPr>
-        <w:t xml:space="preserve">. To assess the strength of evidence against the hypothesis of homogenous </w:t>
-      </w:r>
-      <w:proofErr w:type="spellStart"/>
-      <w:r>
-        <w:rPr>
-          <w:rFonts w:ascii="Times New Roman" w:hAnsi="Times New Roman" w:cs="Times New Roman"/>
-          <w:sz w:val="24"/>
-          <w:szCs w:val="24"/>
-        </w:rPr>
-        <w:t>PrEP</w:t>
-      </w:r>
-      <w:proofErr w:type="spellEnd"/>
-      <w:r>
-        <w:rPr>
-          <w:rFonts w:ascii="Times New Roman" w:hAnsi="Times New Roman" w:cs="Times New Roman"/>
-          <w:sz w:val="24"/>
-          <w:szCs w:val="24"/>
-        </w:rPr>
-        <w:t xml:space="preserve"> use trajectories, </w:t>
-      </w:r>
-      <w:r>
-        <w:rPr>
-          <w:rFonts w:ascii="Times New Roman" w:hAnsi="Times New Roman" w:cs="Times New Roman"/>
-          <w:sz w:val="24"/>
-          <w:szCs w:val="24"/>
-          <w:highlight w:val="yellow"/>
-        </w:rPr>
-        <w:t>we approximate</w:t>
-      </w:r>
-      <w:r>
-        <w:rPr>
-          <w:rFonts w:ascii="Times New Roman" w:hAnsi="Times New Roman" w:cs="Times New Roman"/>
-          <w:sz w:val="24"/>
-          <w:szCs w:val="24"/>
-          <w:highlight w:val="yellow"/>
-        </w:rPr>
-        <w:t>d</w:t>
-      </w:r>
-      <w:r>
-        <w:rPr>
-          <w:rFonts w:ascii="Times New Roman" w:hAnsi="Times New Roman" w:cs="Times New Roman"/>
-          <w:sz w:val="24"/>
-          <w:szCs w:val="24"/>
-          <w:highlight w:val="yellow"/>
-        </w:rPr>
-        <w:t xml:space="preserve"> the Bayes factors (using the formula</w:t>
-      </w:r>
-      <w:r>
-        <w:rPr>
-          <w:rFonts w:ascii="Times New Roman" w:hAnsi="Times New Roman" w:cs="Times New Roman"/>
-          <w:sz w:val="24"/>
-          <w:szCs w:val="24"/>
-          <w:highlight w:val="yellow"/>
-        </w:rPr>
-        <w:fldChar w:fldCharType="begin"/>
-      </w:r>
-      <w:r>
-        <w:rPr>
-          <w:rFonts w:ascii="Times New Roman" w:hAnsi="Times New Roman" w:cs="Times New Roman"/>
-          <w:sz w:val="24"/>
-          <w:szCs w:val="24"/>
-          <w:highlight w:val="yellow"/>
-        </w:rPr>
-        <w:instrText xml:space="preserve"> ADDIN EN.CITE &lt;EndNote&gt;&lt;Cite&gt;&lt;Author&gt;Jones&lt;/Author&gt;&lt;Year&gt;2001&lt;/Year&gt;&lt;RecNum&gt;33&lt;/RecNum&gt;&lt;DisplayText&gt;[41]&lt;/DisplayText&gt;&lt;record&gt;&lt;rec-number&gt;33&lt;/rec-number&gt;&lt;foreign-keys&gt;&lt;key app="EN" db-id="tefws9227ppdrxed9f6p009c9srza55w2x9p" timestamp="1637347157"&gt;33&lt;/key&gt;&lt;/foreign-keys&gt;&lt;ref-type name="Journal Article"&gt;17&lt;/ref-type&gt;&lt;contributors&gt;&lt;authors&gt;&lt;author&gt;Jones, Bobby L&lt;/author&gt;&lt;author&gt;Nagin, Daniel S&lt;/author&gt;&lt;author&gt;Roeder, Kathryn&lt;/author&gt;&lt;/authors&gt;&lt;/contributors&gt;&lt;titles&gt;&lt;title&gt;A SAS procedure based on mixture models for estimating developmental trajectories&lt;/title&gt;&lt;secondary-title&gt;Sociological methods &amp;amp; research&lt;/secondary-title&gt;&lt;/titles&gt;&lt;periodical&gt;&lt;full-title&gt;Sociological methods &amp;amp; research&lt;/full-title&gt;&lt;/periodical&gt;&lt;pages&gt;374-393&lt;/pages&gt;&lt;volume&gt;29&lt;/volume&gt;&lt;number&gt;3&lt;/number&gt;&lt;dates&gt;&lt;year&gt;2001&lt;/year&gt;&lt;/dates&gt;&lt;isbn&gt;0049-1241&lt;/isbn&gt;&lt;urls&gt;&lt;/urls&gt;&lt;/record&gt;&lt;/Cite&gt;&lt;/EndNote&gt;</w:instrText>
-      </w:r>
-      <w:r>
-        <w:rPr>
-          <w:rFonts w:ascii="Times New Roman" w:hAnsi="Times New Roman" w:cs="Times New Roman"/>
-          <w:sz w:val="24"/>
-          <w:szCs w:val="24"/>
-          <w:highlight w:val="yellow"/>
-        </w:rPr>
-        <w:fldChar w:fldCharType="separate"/>
-      </w:r>
-      <w:r>
-        <w:rPr>
-          <w:rFonts w:ascii="Times New Roman" w:hAnsi="Times New Roman" w:cs="Times New Roman"/>
-          <w:noProof/>
-          <w:sz w:val="24"/>
-          <w:szCs w:val="24"/>
-          <w:highlight w:val="yellow"/>
-        </w:rPr>
-        <w:t>[41]</w:t>
-      </w:r>
-      <w:r>
-        <w:rPr>
-          <w:rFonts w:ascii="Times New Roman" w:hAnsi="Times New Roman" w:cs="Times New Roman"/>
-          <w:sz w:val="24"/>
-          <w:szCs w:val="24"/>
-          <w:highlight w:val="yellow"/>
-        </w:rPr>
-        <w:fldChar w:fldCharType="end"/>
-      </w:r>
-      <w:r>
-        <w:rPr>
-          <w:rFonts w:ascii="Times New Roman" w:hAnsi="Times New Roman" w:cs="Times New Roman"/>
-          <w:sz w:val="24"/>
-          <w:szCs w:val="24"/>
-          <w:highlight w:val="yellow"/>
-        </w:rPr>
-        <w:t>:</w:t>
-      </w:r>
-      <m:oMath>
-        <m:r>
-          <w:rPr>
-            <w:rFonts w:ascii="Cambria Math" w:hAnsi="Cambria Math" w:cs="Times New Roman"/>
-            <w:sz w:val="24"/>
-            <w:szCs w:val="24"/>
-            <w:highlight w:val="yellow"/>
-          </w:rPr>
-          <m:t>2</m:t>
-        </m:r>
-        <m:func>
-          <m:funcPr>
-            <m:ctrlPr>
-              <w:rPr>
-                <w:rFonts w:ascii="Cambria Math" w:hAnsi="Cambria Math" w:cs="Times New Roman"/>
-                <w:i/>
-                <w:sz w:val="24"/>
-                <w:szCs w:val="24"/>
-                <w:highlight w:val="yellow"/>
-              </w:rPr>
-            </m:ctrlPr>
-          </m:funcPr>
-          <m:fName>
-            <m:r>
-              <m:rPr>
-                <m:sty m:val="p"/>
-              </m:rPr>
-              <w:rPr>
-                <w:rFonts w:ascii="Cambria Math" w:hAnsi="Cambria Math" w:cs="Times New Roman"/>
-                <w:sz w:val="24"/>
-                <w:szCs w:val="24"/>
-                <w:highlight w:val="yellow"/>
-              </w:rPr>
-              <m:t>ln</m:t>
-            </m:r>
-          </m:fName>
-          <m:e>
-            <m:r>
-              <w:rPr>
-                <w:rFonts w:ascii="Cambria Math" w:hAnsi="Cambria Math" w:cs="Times New Roman"/>
-                <w:sz w:val="24"/>
-                <w:szCs w:val="24"/>
-                <w:highlight w:val="yellow"/>
-              </w:rPr>
-              <m:t>(Bayes Factor)</m:t>
-            </m:r>
-          </m:e>
-        </m:func>
-        <m:r>
-          <w:rPr>
-            <w:rFonts w:ascii="Cambria Math" w:hAnsi="Cambria Math" w:cs="Times New Roman"/>
-            <w:sz w:val="24"/>
-            <w:szCs w:val="24"/>
-            <w:highlight w:val="yellow"/>
-          </w:rPr>
-          <m:t>≈2</m:t>
-        </m:r>
-        <m:r>
-          <m:rPr>
-            <m:sty m:val="p"/>
-          </m:rPr>
-          <w:rPr>
-            <w:rFonts w:ascii="Cambria Math" w:hAnsi="Cambria Math" w:cs="Times New Roman"/>
-            <w:sz w:val="24"/>
-            <w:szCs w:val="24"/>
-            <w:highlight w:val="yellow"/>
-          </w:rPr>
-          <m:t>Δ</m:t>
-        </m:r>
-        <m:r>
-          <w:rPr>
-            <w:rFonts w:ascii="Cambria Math" w:hAnsi="Cambria Math" w:cs="Times New Roman"/>
-            <w:sz w:val="24"/>
-            <w:szCs w:val="24"/>
-            <w:highlight w:val="yellow"/>
-          </w:rPr>
-          <m:t>BIC</m:t>
-        </m:r>
-      </m:oMath>
-      <w:r>
-        <w:rPr>
-          <w:rFonts w:ascii="Times New Roman" w:hAnsi="Times New Roman" w:cs="Times New Roman"/>
-          <w:sz w:val="24"/>
-          <w:szCs w:val="24"/>
-          <w:highlight w:val="yellow"/>
-        </w:rPr>
-        <w:t xml:space="preserve">) comparing </w:t>
-      </w:r>
-      <w:r>
-        <w:rPr>
-          <w:rFonts w:ascii="Times New Roman" w:hAnsi="Times New Roman" w:cs="Times New Roman"/>
-          <w:sz w:val="24"/>
-          <w:szCs w:val="24"/>
-          <w:highlight w:val="yellow"/>
-        </w:rPr>
-        <w:t>the</w:t>
-      </w:r>
-      <w:r>
-        <w:rPr>
-          <w:rFonts w:ascii="Times New Roman" w:hAnsi="Times New Roman" w:cs="Times New Roman"/>
-          <w:sz w:val="24"/>
-          <w:szCs w:val="24"/>
-          <w:highlight w:val="yellow"/>
-        </w:rPr>
-        <w:t xml:space="preserve"> selected K-group model against the single-group model. The obtained Bayes factor may be interpreted as the ratio of marginal likelihood of </w:t>
-      </w:r>
-      <w:r>
-        <w:rPr>
-          <w:rFonts w:ascii="Times New Roman" w:hAnsi="Times New Roman" w:cs="Times New Roman"/>
-          <w:sz w:val="24"/>
-          <w:szCs w:val="24"/>
-          <w:highlight w:val="yellow"/>
-        </w:rPr>
-        <w:t>the</w:t>
-      </w:r>
-      <w:r>
-        <w:rPr>
-          <w:rFonts w:ascii="Times New Roman" w:hAnsi="Times New Roman" w:cs="Times New Roman"/>
-          <w:sz w:val="24"/>
-          <w:szCs w:val="24"/>
-          <w:highlight w:val="yellow"/>
-        </w:rPr>
-        <w:t xml:space="preserve"> selected model to that of the single-group (i.e., homogenous trajectory) model.</w:t>
+        <w:t xml:space="preserve">. </w:t>
       </w:r>
     </w:p>
     <w:p>
@@ -14362,12 +14175,11 @@
           <w:rFonts w:cs="Times New Roman"/>
         </w:rPr>
       </w:pPr>
-      <w:bookmarkStart w:id="11" w:name="_Toc93957159"/>
+      <w:bookmarkStart w:id="10" w:name="_Toc93957159"/>
       <w:r>
         <w:rPr>
           <w:rFonts w:cs="Times New Roman"/>
         </w:rPr>
-        <w:lastRenderedPageBreak/>
         <w:t>2.2.4.</w:t>
       </w:r>
       <w:r>
@@ -14394,7 +14206,7 @@
         </w:rPr>
         <w:t>luster interpretability</w:t>
       </w:r>
-      <w:bookmarkEnd w:id="11"/>
+      <w:bookmarkEnd w:id="10"/>
       <w:r>
         <w:rPr>
           <w:rFonts w:cs="Times New Roman"/>
@@ -14422,7 +14234,17 @@
           <w:sz w:val="24"/>
           <w:szCs w:val="24"/>
         </w:rPr>
-        <w:t xml:space="preserve">From a data mining perspective, the ultimate goal of cluster analysis is to find a grouping or label structure that can provide meaningful, clinically relevant insights, given the domain understanding, on the differences between detected clusters. To facilitate this qualitative evaluation of the discovered </w:t>
+        <w:t xml:space="preserve">From a data mining perspective, the ultimate goal of cluster analysis is to find a grouping or label structure that can provide meaningful, clinically relevant insights, given the domain understanding, on the differences between detected clusters. To facilitate this qualitative </w:t>
+      </w:r>
+      <w:r>
+        <w:rPr>
+          <w:rFonts w:ascii="Times New Roman" w:hAnsi="Times New Roman" w:cs="Times New Roman"/>
+          <w:color w:val="000000" w:themeColor="text1"/>
+          <w:sz w:val="24"/>
+          <w:szCs w:val="24"/>
+        </w:rPr>
+        <w:lastRenderedPageBreak/>
+        <w:t xml:space="preserve">evaluation of the discovered </w:t>
       </w:r>
       <w:proofErr w:type="spellStart"/>
       <w:r>
@@ -14725,7 +14547,7 @@
         </w:rPr>
         <w:t xml:space="preserve">-protection consistently hover around or below 30% (the cutoff is informed by examining the predicted trajectories in </w:t>
       </w:r>
-      <w:commentRangeStart w:id="12"/>
+      <w:commentRangeStart w:id="11"/>
       <w:r>
         <w:rPr>
           <w:rFonts w:ascii="Times New Roman" w:hAnsi="Times New Roman" w:cs="Times New Roman"/>
@@ -14735,12 +14557,12 @@
         </w:rPr>
         <w:t>Sagaon-Teyssier et al 2018</w:t>
       </w:r>
-      <w:commentRangeEnd w:id="12"/>
+      <w:commentRangeEnd w:id="11"/>
       <w:r>
         <w:rPr>
           <w:rStyle w:val="CommentReference"/>
         </w:rPr>
-        <w:commentReference w:id="12"/>
+        <w:commentReference w:id="11"/>
       </w:r>
       <w:r>
         <w:rPr>
@@ -14862,7 +14684,7 @@
           <w:bdr w:val="none" w:sz="0" w:space="0" w:color="auto" w:frame="1"/>
         </w:rPr>
       </w:pPr>
-      <w:bookmarkStart w:id="13" w:name="_Toc93957160"/>
+      <w:bookmarkStart w:id="12" w:name="_Toc93957160"/>
       <w:r>
         <w:rPr>
           <w:rFonts w:cs="Times New Roman"/>
@@ -14870,7 +14692,7 @@
         </w:rPr>
         <w:t>2.2.5 Association analyses</w:t>
       </w:r>
-      <w:bookmarkEnd w:id="13"/>
+      <w:bookmarkEnd w:id="12"/>
     </w:p>
     <w:p>
       <w:pPr>
@@ -15069,27 +14891,7 @@
           <w:szCs w:val="24"/>
           <w:bdr w:val="none" w:sz="0" w:space="0" w:color="auto" w:frame="1"/>
         </w:rPr>
-        <w:t xml:space="preserve"> </w:t>
-      </w:r>
-      <w:r>
-        <w:rPr>
-          <w:rFonts w:ascii="Times New Roman" w:eastAsia="Times New Roman" w:hAnsi="Times New Roman" w:cs="Times New Roman"/>
-          <w:color w:val="000000"/>
-          <w:sz w:val="24"/>
-          <w:szCs w:val="24"/>
-          <w:bdr w:val="none" w:sz="0" w:space="0" w:color="auto" w:frame="1"/>
-        </w:rPr>
-        <w:t>W</w:t>
-      </w:r>
-      <w:r>
-        <w:rPr>
-          <w:rFonts w:ascii="Times New Roman" w:eastAsia="Times New Roman" w:hAnsi="Times New Roman" w:cs="Times New Roman"/>
-          <w:color w:val="000000"/>
-          <w:sz w:val="24"/>
-          <w:szCs w:val="24"/>
-          <w:bdr w:val="none" w:sz="0" w:space="0" w:color="auto" w:frame="1"/>
-        </w:rPr>
-        <w:t>e</w:t>
+        <w:t xml:space="preserve"> We</w:t>
       </w:r>
       <w:r>
         <w:rPr>
@@ -16667,7 +16469,7 @@
           <w:szCs w:val="24"/>
           <w:bdr w:val="none" w:sz="0" w:space="0" w:color="auto" w:frame="1"/>
         </w:rPr>
-        <w:t xml:space="preserve"> alternatively used u</w:t>
+        <w:t xml:space="preserve"> alternatively used unregularized and Lasso multinomial logistic models, in which we regressed the GBT</w:t>
       </w:r>
       <w:r>
         <w:rPr>
@@ -16677,7 +16479,7 @@
           <w:szCs w:val="24"/>
           <w:bdr w:val="none" w:sz="0" w:space="0" w:color="auto" w:frame="1"/>
         </w:rPr>
-        <w:t>nregularized and Lasso multinomial logistic models</w:t>
+        <w:t>M-predicted</w:t>
       </w:r>
       <w:r>
         <w:rPr>
@@ -16687,7 +16489,47 @@
           <w:szCs w:val="24"/>
           <w:bdr w:val="none" w:sz="0" w:space="0" w:color="auto" w:frame="1"/>
         </w:rPr>
-        <w:t>, in which we regressed the GBT</w:t>
+        <w:t xml:space="preserve"> group membership (</w:t>
+      </w:r>
+      <w:r>
+        <w:rPr>
+          <w:rFonts w:ascii="Times New Roman" w:hAnsi="Times New Roman" w:cs="Times New Roman"/>
+          <w:sz w:val="24"/>
+          <w:szCs w:val="24"/>
+        </w:rPr>
+        <w:t xml:space="preserve">according to the maximum </w:t>
+      </w:r>
+      <w:r>
+        <w:rPr>
+          <w:rFonts w:ascii="Times New Roman" w:hAnsi="Times New Roman" w:cs="Times New Roman"/>
+          <w:sz w:val="24"/>
+          <w:szCs w:val="24"/>
+        </w:rPr>
+        <w:t xml:space="preserve">posterior </w:t>
+      </w:r>
+      <w:r>
+        <w:rPr>
+          <w:rFonts w:ascii="Times New Roman" w:hAnsi="Times New Roman" w:cs="Times New Roman"/>
+          <w:sz w:val="24"/>
+          <w:szCs w:val="24"/>
+        </w:rPr>
+        <w:t>probabilit</w:t>
+      </w:r>
+      <w:r>
+        <w:rPr>
+          <w:rFonts w:ascii="Times New Roman" w:hAnsi="Times New Roman" w:cs="Times New Roman"/>
+          <w:sz w:val="24"/>
+          <w:szCs w:val="24"/>
+        </w:rPr>
+        <w:t>y</w:t>
+      </w:r>
+      <w:r>
+        <w:rPr>
+          <w:rFonts w:ascii="Times New Roman" w:hAnsi="Times New Roman" w:cs="Times New Roman"/>
+          <w:sz w:val="24"/>
+          <w:szCs w:val="24"/>
+        </w:rPr>
+        <w:t xml:space="preserve"> of group membership</w:t>
       </w:r>
       <w:r>
         <w:rPr>
@@ -16697,7 +16539,7 @@
           <w:szCs w:val="24"/>
           <w:bdr w:val="none" w:sz="0" w:space="0" w:color="auto" w:frame="1"/>
         </w:rPr>
-        <w:t>M-predicted</w:t>
+        <w:t>) on the baseline characteristics</w:t>
       </w:r>
       <w:r>
         <w:rPr>
@@ -16707,47 +16549,7 @@
           <w:szCs w:val="24"/>
           <w:bdr w:val="none" w:sz="0" w:space="0" w:color="auto" w:frame="1"/>
         </w:rPr>
-        <w:t xml:space="preserve"> group membership (</w:t>
-      </w:r>
-      <w:r>
-        <w:rPr>
-          <w:rFonts w:ascii="Times New Roman" w:hAnsi="Times New Roman" w:cs="Times New Roman"/>
-          <w:sz w:val="24"/>
-          <w:szCs w:val="24"/>
-        </w:rPr>
-        <w:t xml:space="preserve">according to the maximum </w:t>
-      </w:r>
-      <w:r>
-        <w:rPr>
-          <w:rFonts w:ascii="Times New Roman" w:hAnsi="Times New Roman" w:cs="Times New Roman"/>
-          <w:sz w:val="24"/>
-          <w:szCs w:val="24"/>
-        </w:rPr>
-        <w:t xml:space="preserve">posterior </w:t>
-      </w:r>
-      <w:r>
-        <w:rPr>
-          <w:rFonts w:ascii="Times New Roman" w:hAnsi="Times New Roman" w:cs="Times New Roman"/>
-          <w:sz w:val="24"/>
-          <w:szCs w:val="24"/>
-        </w:rPr>
-        <w:t>probabilit</w:t>
-      </w:r>
-      <w:r>
-        <w:rPr>
-          <w:rFonts w:ascii="Times New Roman" w:hAnsi="Times New Roman" w:cs="Times New Roman"/>
-          <w:sz w:val="24"/>
-          <w:szCs w:val="24"/>
-        </w:rPr>
-        <w:t>y</w:t>
-      </w:r>
-      <w:r>
-        <w:rPr>
-          <w:rFonts w:ascii="Times New Roman" w:hAnsi="Times New Roman" w:cs="Times New Roman"/>
-          <w:sz w:val="24"/>
-          <w:szCs w:val="24"/>
-        </w:rPr>
-        <w:t xml:space="preserve"> of group membership</w:t>
+        <w:t xml:space="preserve">. </w:t>
       </w:r>
       <w:r>
         <w:rPr>
@@ -16757,37 +16559,7 @@
           <w:szCs w:val="24"/>
           <w:bdr w:val="none" w:sz="0" w:space="0" w:color="auto" w:frame="1"/>
         </w:rPr>
-        <w:t>) on the baseline characteristics</w:t>
-      </w:r>
-      <w:r>
-        <w:rPr>
-          <w:rFonts w:ascii="Times New Roman" w:eastAsia="Times New Roman" w:hAnsi="Times New Roman" w:cs="Times New Roman"/>
-          <w:color w:val="000000"/>
-          <w:sz w:val="24"/>
-          <w:szCs w:val="24"/>
-          <w:bdr w:val="none" w:sz="0" w:space="0" w:color="auto" w:frame="1"/>
-        </w:rPr>
-        <w:t xml:space="preserve">. </w:t>
-      </w:r>
-      <w:r>
-        <w:rPr>
-          <w:rFonts w:ascii="Times New Roman" w:eastAsia="Times New Roman" w:hAnsi="Times New Roman" w:cs="Times New Roman"/>
-          <w:color w:val="000000"/>
-          <w:sz w:val="24"/>
-          <w:szCs w:val="24"/>
-          <w:bdr w:val="none" w:sz="0" w:space="0" w:color="auto" w:frame="1"/>
-        </w:rPr>
-        <w:t xml:space="preserve">By </w:t>
-      </w:r>
-      <w:r>
-        <w:rPr>
-          <w:rFonts w:ascii="Times New Roman" w:eastAsia="Times New Roman" w:hAnsi="Times New Roman" w:cs="Times New Roman"/>
-          <w:color w:val="000000"/>
-          <w:sz w:val="24"/>
-          <w:szCs w:val="24"/>
-          <w:bdr w:val="none" w:sz="0" w:space="0" w:color="auto" w:frame="1"/>
-        </w:rPr>
-        <w:t>shrinking regression coefficients toward zero</w:t>
+        <w:t>By shrinking regression coefficients toward zero</w:t>
       </w:r>
       <w:r>
         <w:rPr>
@@ -16908,17 +16680,7 @@
           <w:szCs w:val="24"/>
           <w:bdr w:val="none" w:sz="0" w:space="0" w:color="auto" w:frame="1"/>
         </w:rPr>
-        <w:t xml:space="preserve">relevant </w:t>
-      </w:r>
-      <w:r>
-        <w:rPr>
-          <w:rFonts w:ascii="Times New Roman" w:eastAsia="Times New Roman" w:hAnsi="Times New Roman" w:cs="Times New Roman"/>
-          <w:color w:val="000000"/>
-          <w:sz w:val="24"/>
-          <w:szCs w:val="24"/>
-          <w:bdr w:val="none" w:sz="0" w:space="0" w:color="auto" w:frame="1"/>
-        </w:rPr>
-        <w:t xml:space="preserve">correlates of the heterogenous </w:t>
+        <w:t xml:space="preserve">relevant correlates of the heterogenous </w:t>
       </w:r>
       <w:proofErr w:type="spellStart"/>
       <w:r>
@@ -17082,18 +16844,7 @@
           <w:szCs w:val="24"/>
           <w:bdr w:val="none" w:sz="0" w:space="0" w:color="auto" w:frame="1"/>
         </w:rPr>
-        <w:t xml:space="preserve">facilitate interpretability of the regularized regression coefficients across all </w:t>
-      </w:r>
-      <w:r>
-        <w:rPr>
-          <w:rFonts w:ascii="Times New Roman" w:eastAsia="Times New Roman" w:hAnsi="Times New Roman" w:cs="Times New Roman"/>
-          <w:color w:val="000000"/>
-          <w:sz w:val="24"/>
-          <w:szCs w:val="24"/>
-          <w:bdr w:val="none" w:sz="0" w:space="0" w:color="auto" w:frame="1"/>
-        </w:rPr>
-        <w:lastRenderedPageBreak/>
-        <w:t>trajectory groups, we adopted grouped lasso penalty</w:t>
+        <w:t>facilitate interpretability of the regularized regression coefficients across all trajectory groups, we adopted grouped lasso penalty</w:t>
       </w:r>
       <w:r>
         <w:rPr>
@@ -17143,14 +16894,15 @@
           <w:rFonts w:cs="Times New Roman"/>
         </w:rPr>
       </w:pPr>
-      <w:bookmarkStart w:id="14" w:name="_Toc93957161"/>
+      <w:bookmarkStart w:id="13" w:name="_Toc93957161"/>
       <w:r>
         <w:rPr>
           <w:rFonts w:cs="Times New Roman"/>
         </w:rPr>
+        <w:lastRenderedPageBreak/>
         <w:t>2.2.6 Sensitivity analyses</w:t>
       </w:r>
-      <w:bookmarkEnd w:id="14"/>
+      <w:bookmarkEnd w:id="13"/>
       <w:r>
         <w:rPr>
           <w:rFonts w:cs="Times New Roman"/>
@@ -18642,133 +18394,7 @@
           <w:sz w:val="24"/>
           <w:szCs w:val="24"/>
         </w:rPr>
-        <w:t xml:space="preserve">or a regular schedule (e.g., every </w:t>
-      </w:r>
-      <w:r>
-        <w:rPr>
-          <w:rFonts w:ascii="Times New Roman" w:hAnsi="Times New Roman" w:cs="Times New Roman"/>
-          <w:color w:val="000000" w:themeColor="text1"/>
-          <w:sz w:val="24"/>
-          <w:szCs w:val="24"/>
-        </w:rPr>
-        <w:t>other day</w:t>
-      </w:r>
-      <w:r>
-        <w:rPr>
-          <w:rFonts w:ascii="Times New Roman" w:hAnsi="Times New Roman" w:cs="Times New Roman"/>
-          <w:color w:val="000000" w:themeColor="text1"/>
-          <w:sz w:val="24"/>
-          <w:szCs w:val="24"/>
-        </w:rPr>
-        <w:t xml:space="preserve">, </w:t>
-      </w:r>
-      <w:r>
-        <w:rPr>
-          <w:rFonts w:ascii="Times New Roman" w:hAnsi="Times New Roman" w:cs="Times New Roman"/>
-          <w:color w:val="000000" w:themeColor="text1"/>
-          <w:sz w:val="24"/>
-          <w:szCs w:val="24"/>
-        </w:rPr>
-        <w:t xml:space="preserve">on </w:t>
-      </w:r>
-      <w:r>
-        <w:rPr>
-          <w:rFonts w:ascii="Times New Roman" w:hAnsi="Times New Roman" w:cs="Times New Roman"/>
-          <w:color w:val="000000" w:themeColor="text1"/>
-          <w:sz w:val="24"/>
-          <w:szCs w:val="24"/>
-        </w:rPr>
-        <w:t>“</w:t>
-      </w:r>
-      <w:r>
-        <w:rPr>
-          <w:rFonts w:ascii="Times New Roman" w:hAnsi="Times New Roman" w:cs="Times New Roman"/>
-          <w:color w:val="000000" w:themeColor="text1"/>
-          <w:sz w:val="24"/>
-          <w:szCs w:val="24"/>
-        </w:rPr>
-        <w:t>T</w:t>
-      </w:r>
-      <w:r>
-        <w:rPr>
-          <w:rFonts w:ascii="Times New Roman" w:hAnsi="Times New Roman" w:cs="Times New Roman"/>
-          <w:color w:val="000000" w:themeColor="text1"/>
-          <w:sz w:val="24"/>
-          <w:szCs w:val="24"/>
-        </w:rPr>
-        <w:t xml:space="preserve">” </w:t>
-      </w:r>
-      <w:r>
-        <w:rPr>
-          <w:rFonts w:ascii="Times New Roman" w:hAnsi="Times New Roman" w:cs="Times New Roman"/>
-          <w:color w:val="000000" w:themeColor="text1"/>
-          <w:sz w:val="24"/>
-          <w:szCs w:val="24"/>
-        </w:rPr>
-        <w:t>[Tuesday, Thursday</w:t>
-      </w:r>
-      <w:r>
-        <w:rPr>
-          <w:rFonts w:ascii="Times New Roman" w:hAnsi="Times New Roman" w:cs="Times New Roman"/>
-          <w:color w:val="000000" w:themeColor="text1"/>
-          <w:sz w:val="24"/>
-          <w:szCs w:val="24"/>
-        </w:rPr>
-        <w:t>]</w:t>
-      </w:r>
-      <w:r>
-        <w:rPr>
-          <w:rFonts w:ascii="Times New Roman" w:hAnsi="Times New Roman" w:cs="Times New Roman"/>
-          <w:color w:val="000000" w:themeColor="text1"/>
-          <w:sz w:val="24"/>
-          <w:szCs w:val="24"/>
-        </w:rPr>
-        <w:t xml:space="preserve"> and </w:t>
-      </w:r>
-      <w:r>
-        <w:rPr>
-          <w:rFonts w:ascii="Times New Roman" w:hAnsi="Times New Roman" w:cs="Times New Roman"/>
-          <w:color w:val="000000" w:themeColor="text1"/>
-          <w:sz w:val="24"/>
-          <w:szCs w:val="24"/>
-        </w:rPr>
-        <w:t>“</w:t>
-      </w:r>
-      <w:r>
-        <w:rPr>
-          <w:rFonts w:ascii="Times New Roman" w:hAnsi="Times New Roman" w:cs="Times New Roman"/>
-          <w:color w:val="000000" w:themeColor="text1"/>
-          <w:sz w:val="24"/>
-          <w:szCs w:val="24"/>
-        </w:rPr>
-        <w:t>S</w:t>
-      </w:r>
-      <w:r>
-        <w:rPr>
-          <w:rFonts w:ascii="Times New Roman" w:hAnsi="Times New Roman" w:cs="Times New Roman"/>
-          <w:color w:val="000000" w:themeColor="text1"/>
-          <w:sz w:val="24"/>
-          <w:szCs w:val="24"/>
-        </w:rPr>
-        <w:t>” [</w:t>
-      </w:r>
-      <w:r>
-        <w:rPr>
-          <w:rFonts w:ascii="Times New Roman" w:hAnsi="Times New Roman" w:cs="Times New Roman"/>
-          <w:color w:val="000000" w:themeColor="text1"/>
-          <w:sz w:val="24"/>
-          <w:szCs w:val="24"/>
-        </w:rPr>
-        <w:t>Saturday, Sunday</w:t>
-      </w:r>
-      <w:r>
-        <w:rPr>
-          <w:rFonts w:ascii="Times New Roman" w:hAnsi="Times New Roman" w:cs="Times New Roman"/>
-          <w:color w:val="000000" w:themeColor="text1"/>
-          <w:sz w:val="24"/>
-          <w:szCs w:val="24"/>
-        </w:rPr>
-        <w:t>])</w:t>
+        <w:t>or a regular schedule (e.g., every other day, on “T” [Tuesday, Thursday] and “S” [Saturday, Sunday])</w:t>
       </w:r>
       <w:r>
         <w:rPr>
@@ -19033,25 +18659,7 @@
           <w:sz w:val="24"/>
           <w:szCs w:val="24"/>
         </w:rPr>
-        <w:t xml:space="preserve"> </w:t>
-      </w:r>
-      <w:r>
-        <w:rPr>
-          <w:rFonts w:ascii="Times New Roman" w:hAnsi="Times New Roman" w:cs="Times New Roman"/>
-          <w:color w:val="000000" w:themeColor="text1"/>
-          <w:sz w:val="24"/>
-          <w:szCs w:val="24"/>
-        </w:rPr>
-        <w:t xml:space="preserve">dosing </w:t>
-      </w:r>
-      <w:r>
-        <w:rPr>
-          <w:rFonts w:ascii="Times New Roman" w:hAnsi="Times New Roman" w:cs="Times New Roman"/>
-          <w:color w:val="000000" w:themeColor="text1"/>
-          <w:sz w:val="24"/>
-          <w:szCs w:val="24"/>
-        </w:rPr>
-        <w:t>regimen of 4 pills/week</w:t>
+        <w:t xml:space="preserve"> dosing regimen of 4 pills/week</w:t>
       </w:r>
       <w:r>
         <w:rPr>
@@ -19235,108 +18843,117 @@
           <w:sz w:val="24"/>
           <w:szCs w:val="24"/>
         </w:rPr>
+        <w:t xml:space="preserve">A modified PMC and </w:t>
+      </w:r>
+      <w:proofErr w:type="spellStart"/>
+      <w:r>
+        <w:rPr>
+          <w:rFonts w:ascii="Times New Roman" w:hAnsi="Times New Roman" w:cs="Times New Roman"/>
+          <w:color w:val="000000" w:themeColor="text1"/>
+          <w:sz w:val="24"/>
+          <w:szCs w:val="24"/>
+        </w:rPr>
+        <w:t>PrEP</w:t>
+      </w:r>
+      <w:proofErr w:type="spellEnd"/>
+      <w:r>
+        <w:rPr>
+          <w:rFonts w:ascii="Times New Roman" w:hAnsi="Times New Roman" w:cs="Times New Roman"/>
+          <w:color w:val="000000" w:themeColor="text1"/>
+          <w:sz w:val="24"/>
+          <w:szCs w:val="24"/>
+        </w:rPr>
+        <w:t xml:space="preserve"> </w:t>
+      </w:r>
+      <w:proofErr w:type="spellStart"/>
+      <w:r>
+        <w:rPr>
+          <w:rFonts w:ascii="Times New Roman" w:hAnsi="Times New Roman" w:cs="Times New Roman"/>
+          <w:color w:val="000000" w:themeColor="text1"/>
+          <w:sz w:val="24"/>
+          <w:szCs w:val="24"/>
+        </w:rPr>
+        <w:t>sero</w:t>
+      </w:r>
+      <w:proofErr w:type="spellEnd"/>
+      <w:r>
+        <w:rPr>
+          <w:rFonts w:ascii="Times New Roman" w:hAnsi="Times New Roman" w:cs="Times New Roman"/>
+          <w:color w:val="000000" w:themeColor="text1"/>
+          <w:sz w:val="24"/>
+          <w:szCs w:val="24"/>
+        </w:rPr>
+        <w:t xml:space="preserve">-protection time series matrices were created, following the selections of </w:t>
+      </w:r>
+      <w:proofErr w:type="spellStart"/>
+      <w:r>
+        <w:rPr>
+          <w:rFonts w:ascii="Times New Roman" w:hAnsi="Times New Roman" w:cs="Times New Roman"/>
+          <w:color w:val="000000" w:themeColor="text1"/>
+          <w:sz w:val="24"/>
+          <w:szCs w:val="24"/>
+        </w:rPr>
+        <w:t>PrEP</w:t>
+      </w:r>
+      <w:proofErr w:type="spellEnd"/>
+      <w:r>
+        <w:rPr>
+          <w:rFonts w:ascii="Times New Roman" w:hAnsi="Times New Roman" w:cs="Times New Roman"/>
+          <w:color w:val="000000" w:themeColor="text1"/>
+          <w:sz w:val="24"/>
+          <w:szCs w:val="24"/>
+        </w:rPr>
+        <w:t xml:space="preserve"> intake dates per non-daily dosing schedule. The binary </w:t>
+      </w:r>
+      <w:proofErr w:type="spellStart"/>
+      <w:r>
+        <w:rPr>
+          <w:rFonts w:ascii="Times New Roman" w:hAnsi="Times New Roman" w:cs="Times New Roman"/>
+          <w:color w:val="000000" w:themeColor="text1"/>
+          <w:sz w:val="24"/>
+          <w:szCs w:val="24"/>
+        </w:rPr>
+        <w:t>PrEP</w:t>
+      </w:r>
+      <w:proofErr w:type="spellEnd"/>
+      <w:r>
+        <w:rPr>
+          <w:rFonts w:ascii="Times New Roman" w:hAnsi="Times New Roman" w:cs="Times New Roman"/>
+          <w:color w:val="000000" w:themeColor="text1"/>
+          <w:sz w:val="24"/>
+          <w:szCs w:val="24"/>
+        </w:rPr>
+        <w:t xml:space="preserve"> </w:t>
+      </w:r>
+      <w:proofErr w:type="spellStart"/>
+      <w:r>
+        <w:rPr>
+          <w:rFonts w:ascii="Times New Roman" w:hAnsi="Times New Roman" w:cs="Times New Roman"/>
+          <w:color w:val="000000" w:themeColor="text1"/>
+          <w:sz w:val="24"/>
+          <w:szCs w:val="24"/>
+        </w:rPr>
+        <w:t>sero</w:t>
+      </w:r>
+      <w:proofErr w:type="spellEnd"/>
+      <w:r>
+        <w:rPr>
+          <w:rFonts w:ascii="Times New Roman" w:hAnsi="Times New Roman" w:cs="Times New Roman"/>
+          <w:color w:val="000000" w:themeColor="text1"/>
+          <w:sz w:val="24"/>
+          <w:szCs w:val="24"/>
+        </w:rPr>
+        <w:t xml:space="preserve">-protection </w:t>
+      </w:r>
+      <w:r>
+        <w:rPr>
+          <w:rFonts w:ascii="Times New Roman" w:hAnsi="Times New Roman" w:cs="Times New Roman"/>
+          <w:color w:val="000000" w:themeColor="text1"/>
+          <w:sz w:val="24"/>
+          <w:szCs w:val="24"/>
+        </w:rPr>
         <w:lastRenderedPageBreak/>
-        <w:t xml:space="preserve">A modified PMC and </w:t>
-      </w:r>
-      <w:proofErr w:type="spellStart"/>
-      <w:r>
-        <w:rPr>
-          <w:rFonts w:ascii="Times New Roman" w:hAnsi="Times New Roman" w:cs="Times New Roman"/>
-          <w:color w:val="000000" w:themeColor="text1"/>
-          <w:sz w:val="24"/>
-          <w:szCs w:val="24"/>
-        </w:rPr>
-        <w:t>PrEP</w:t>
-      </w:r>
-      <w:proofErr w:type="spellEnd"/>
-      <w:r>
-        <w:rPr>
-          <w:rFonts w:ascii="Times New Roman" w:hAnsi="Times New Roman" w:cs="Times New Roman"/>
-          <w:color w:val="000000" w:themeColor="text1"/>
-          <w:sz w:val="24"/>
-          <w:szCs w:val="24"/>
-        </w:rPr>
-        <w:t xml:space="preserve"> </w:t>
-      </w:r>
-      <w:proofErr w:type="spellStart"/>
-      <w:r>
-        <w:rPr>
-          <w:rFonts w:ascii="Times New Roman" w:hAnsi="Times New Roman" w:cs="Times New Roman"/>
-          <w:color w:val="000000" w:themeColor="text1"/>
-          <w:sz w:val="24"/>
-          <w:szCs w:val="24"/>
-        </w:rPr>
-        <w:t>sero</w:t>
-      </w:r>
-      <w:proofErr w:type="spellEnd"/>
-      <w:r>
-        <w:rPr>
-          <w:rFonts w:ascii="Times New Roman" w:hAnsi="Times New Roman" w:cs="Times New Roman"/>
-          <w:color w:val="000000" w:themeColor="text1"/>
-          <w:sz w:val="24"/>
-          <w:szCs w:val="24"/>
-        </w:rPr>
-        <w:t xml:space="preserve">-protection time series matrices were created, following the selections of </w:t>
-      </w:r>
-      <w:proofErr w:type="spellStart"/>
-      <w:r>
-        <w:rPr>
-          <w:rFonts w:ascii="Times New Roman" w:hAnsi="Times New Roman" w:cs="Times New Roman"/>
-          <w:color w:val="000000" w:themeColor="text1"/>
-          <w:sz w:val="24"/>
-          <w:szCs w:val="24"/>
-        </w:rPr>
-        <w:t>PrEP</w:t>
-      </w:r>
-      <w:proofErr w:type="spellEnd"/>
-      <w:r>
-        <w:rPr>
-          <w:rFonts w:ascii="Times New Roman" w:hAnsi="Times New Roman" w:cs="Times New Roman"/>
-          <w:color w:val="000000" w:themeColor="text1"/>
-          <w:sz w:val="24"/>
-          <w:szCs w:val="24"/>
-        </w:rPr>
-        <w:t xml:space="preserve"> intake dates per non-daily dosing schedule. The binary </w:t>
-      </w:r>
-      <w:proofErr w:type="spellStart"/>
-      <w:r>
-        <w:rPr>
-          <w:rFonts w:ascii="Times New Roman" w:hAnsi="Times New Roman" w:cs="Times New Roman"/>
-          <w:color w:val="000000" w:themeColor="text1"/>
-          <w:sz w:val="24"/>
-          <w:szCs w:val="24"/>
-        </w:rPr>
-        <w:t>PrEP</w:t>
-      </w:r>
-      <w:proofErr w:type="spellEnd"/>
-      <w:r>
-        <w:rPr>
-          <w:rFonts w:ascii="Times New Roman" w:hAnsi="Times New Roman" w:cs="Times New Roman"/>
-          <w:color w:val="000000" w:themeColor="text1"/>
-          <w:sz w:val="24"/>
-          <w:szCs w:val="24"/>
-        </w:rPr>
-        <w:t xml:space="preserve"> </w:t>
-      </w:r>
-      <w:proofErr w:type="spellStart"/>
-      <w:r>
-        <w:rPr>
-          <w:rFonts w:ascii="Times New Roman" w:hAnsi="Times New Roman" w:cs="Times New Roman"/>
-          <w:color w:val="000000" w:themeColor="text1"/>
-          <w:sz w:val="24"/>
-          <w:szCs w:val="24"/>
-        </w:rPr>
-        <w:t>sero</w:t>
-      </w:r>
-      <w:proofErr w:type="spellEnd"/>
-      <w:r>
-        <w:rPr>
-          <w:rFonts w:ascii="Times New Roman" w:hAnsi="Times New Roman" w:cs="Times New Roman"/>
-          <w:color w:val="000000" w:themeColor="text1"/>
-          <w:sz w:val="24"/>
-          <w:szCs w:val="24"/>
-        </w:rPr>
-        <w:t xml:space="preserve">-protection time series matrix was </w:t>
+        <w:t xml:space="preserve">time series matrix was </w:t>
       </w:r>
       <w:r>
         <w:rPr>
@@ -19485,20 +19102,53 @@
     </w:p>
     <w:p>
       <w:pPr>
-        <w:spacing w:before="240" w:line="240" w:lineRule="auto"/>
-        <w:rPr>
-          <w:rFonts w:ascii="Times New Roman" w:hAnsi="Times New Roman" w:cs="Times New Roman"/>
-          <w:sz w:val="24"/>
-          <w:szCs w:val="24"/>
+        <w:pStyle w:val="Heading3"/>
+        <w:rPr>
+          <w:rFonts w:cs="Times New Roman"/>
         </w:rPr>
       </w:pPr>
+      <w:r>
+        <w:rPr>
+          <w:rFonts w:cs="Times New Roman"/>
+        </w:rPr>
+        <w:t>2.</w:t>
+      </w:r>
+      <w:r>
+        <w:rPr>
+          <w:rFonts w:cs="Times New Roman"/>
+        </w:rPr>
+        <w:t>3</w:t>
+      </w:r>
+      <w:r>
+        <w:rPr>
+          <w:rFonts w:cs="Times New Roman"/>
+        </w:rPr>
+        <w:t>.</w:t>
+      </w:r>
+      <w:r>
+        <w:rPr>
+          <w:rFonts w:cs="Times New Roman"/>
+        </w:rPr>
+        <w:t>1</w:t>
+      </w:r>
+      <w:r>
+        <w:rPr>
+          <w:rFonts w:cs="Times New Roman"/>
+        </w:rPr>
+        <w:t xml:space="preserve"> </w:t>
+      </w:r>
+      <w:r>
+        <w:rPr>
+          <w:rFonts w:cs="Times New Roman"/>
+        </w:rPr>
+        <w:t>Client characteristics</w:t>
+      </w:r>
     </w:p>
     <w:p>
       <w:pPr>
         <w:spacing w:before="240" w:line="240" w:lineRule="auto"/>
         <w:rPr>
           <w:rFonts w:ascii="Times New Roman" w:hAnsi="Times New Roman" w:cs="Times New Roman"/>
-          <w:color w:val="000000" w:themeColor="text1"/>
           <w:sz w:val="24"/>
           <w:szCs w:val="24"/>
         </w:rPr>
@@ -19506,7 +19156,304 @@
       <w:r>
         <w:rPr>
           <w:rFonts w:ascii="Times New Roman" w:hAnsi="Times New Roman" w:cs="Times New Roman"/>
-          <w:color w:val="000000" w:themeColor="text1"/>
+          <w:sz w:val="24"/>
+          <w:szCs w:val="24"/>
+        </w:rPr>
+        <w:t xml:space="preserve">We initially identified 17,054 </w:t>
+      </w:r>
+      <w:r>
+        <w:rPr>
+          <w:rFonts w:ascii="Times New Roman" w:hAnsi="Times New Roman" w:cs="Times New Roman"/>
+          <w:sz w:val="24"/>
+          <w:szCs w:val="24"/>
+        </w:rPr>
+        <w:t>men</w:t>
+      </w:r>
+      <w:r>
+        <w:rPr>
+          <w:rFonts w:ascii="Times New Roman" w:hAnsi="Times New Roman" w:cs="Times New Roman"/>
+          <w:sz w:val="24"/>
+          <w:szCs w:val="24"/>
+        </w:rPr>
+        <w:t xml:space="preserve"> who initiated in </w:t>
+      </w:r>
+      <w:r>
+        <w:rPr>
+          <w:rFonts w:ascii="Times New Roman" w:hAnsi="Times New Roman" w:cs="Times New Roman"/>
+          <w:sz w:val="24"/>
+          <w:szCs w:val="24"/>
+        </w:rPr>
+        <w:t>201</w:t>
+      </w:r>
+      <w:r>
+        <w:rPr>
+          <w:rFonts w:ascii="Times New Roman" w:hAnsi="Times New Roman" w:cs="Times New Roman"/>
+          <w:sz w:val="24"/>
+          <w:szCs w:val="24"/>
+        </w:rPr>
+        <w:t xml:space="preserve">7 at a national chain pharmacy. On average, they were 34.6 (SD 10.4) years of age when initiated on </w:t>
+      </w:r>
+      <w:proofErr w:type="spellStart"/>
+      <w:r>
+        <w:rPr>
+          <w:rFonts w:ascii="Times New Roman" w:hAnsi="Times New Roman" w:cs="Times New Roman"/>
+          <w:sz w:val="24"/>
+          <w:szCs w:val="24"/>
+        </w:rPr>
+        <w:t>PrEP.</w:t>
+      </w:r>
+      <w:proofErr w:type="spellEnd"/>
+      <w:r>
+        <w:rPr>
+          <w:rFonts w:ascii="Times New Roman" w:hAnsi="Times New Roman" w:cs="Times New Roman"/>
+          <w:sz w:val="24"/>
+          <w:szCs w:val="24"/>
+        </w:rPr>
+        <w:t xml:space="preserve"> About 15% were between 18 and 24 years of age. </w:t>
+      </w:r>
+      <w:r>
+        <w:rPr>
+          <w:rFonts w:ascii="Times New Roman" w:hAnsi="Times New Roman" w:cs="Times New Roman"/>
+          <w:sz w:val="24"/>
+          <w:szCs w:val="24"/>
+        </w:rPr>
+        <w:t xml:space="preserve">The average </w:t>
+      </w:r>
+      <w:proofErr w:type="spellStart"/>
+      <w:r>
+        <w:rPr>
+          <w:rFonts w:ascii="Times New Roman" w:hAnsi="Times New Roman" w:cs="Times New Roman"/>
+          <w:sz w:val="24"/>
+          <w:szCs w:val="24"/>
+        </w:rPr>
+        <w:t>PrEP</w:t>
+      </w:r>
+      <w:proofErr w:type="spellEnd"/>
+      <w:r>
+        <w:rPr>
+          <w:rFonts w:ascii="Times New Roman" w:hAnsi="Times New Roman" w:cs="Times New Roman"/>
+          <w:sz w:val="24"/>
+          <w:szCs w:val="24"/>
+        </w:rPr>
+        <w:t xml:space="preserve"> copay per month during the two-year follow-up time were $ 9.5 (SD 42.9) on average. About</w:t>
+      </w:r>
+      <w:r>
+        <w:rPr>
+          <w:rFonts w:ascii="Times New Roman" w:hAnsi="Times New Roman" w:cs="Times New Roman"/>
+          <w:sz w:val="24"/>
+          <w:szCs w:val="24"/>
+        </w:rPr>
+        <w:t xml:space="preserve"> X% </w:t>
+      </w:r>
+      <w:r>
+        <w:rPr>
+          <w:rFonts w:ascii="Times New Roman" w:hAnsi="Times New Roman" w:cs="Times New Roman"/>
+          <w:sz w:val="24"/>
+          <w:szCs w:val="24"/>
+        </w:rPr>
+        <w:t xml:space="preserve">did not incur any </w:t>
+      </w:r>
+      <w:r>
+        <w:rPr>
+          <w:rFonts w:ascii="Times New Roman" w:hAnsi="Times New Roman" w:cs="Times New Roman"/>
+          <w:sz w:val="24"/>
+          <w:szCs w:val="24"/>
+        </w:rPr>
+        <w:t xml:space="preserve">out of pocket </w:t>
+      </w:r>
+      <w:r>
+        <w:rPr>
+          <w:rFonts w:ascii="Times New Roman" w:hAnsi="Times New Roman" w:cs="Times New Roman"/>
+          <w:sz w:val="24"/>
+          <w:szCs w:val="24"/>
+        </w:rPr>
+        <w:t xml:space="preserve">for the </w:t>
+      </w:r>
+      <w:proofErr w:type="spellStart"/>
+      <w:r>
+        <w:rPr>
+          <w:rFonts w:ascii="Times New Roman" w:hAnsi="Times New Roman" w:cs="Times New Roman"/>
+          <w:sz w:val="24"/>
+          <w:szCs w:val="24"/>
+        </w:rPr>
+        <w:t>PrEP</w:t>
+      </w:r>
+      <w:proofErr w:type="spellEnd"/>
+      <w:r>
+        <w:rPr>
+          <w:rFonts w:ascii="Times New Roman" w:hAnsi="Times New Roman" w:cs="Times New Roman"/>
+          <w:sz w:val="24"/>
+          <w:szCs w:val="24"/>
+        </w:rPr>
+        <w:t xml:space="preserve"> prescriptions fill. </w:t>
+      </w:r>
+      <w:r>
+        <w:rPr>
+          <w:rFonts w:ascii="Times New Roman" w:hAnsi="Times New Roman" w:cs="Times New Roman"/>
+          <w:sz w:val="24"/>
+          <w:szCs w:val="24"/>
+        </w:rPr>
+        <w:t xml:space="preserve">While almost ¾ of the clients had commercial insurance coverage, about 22% of the clients had other types of payment methods that may include cash or manufacturer’s </w:t>
+      </w:r>
+      <w:proofErr w:type="spellStart"/>
+      <w:r>
+        <w:rPr>
+          <w:rFonts w:ascii="Times New Roman" w:hAnsi="Times New Roman" w:cs="Times New Roman"/>
+          <w:sz w:val="24"/>
+          <w:szCs w:val="24"/>
+        </w:rPr>
+        <w:t>PrEP</w:t>
+      </w:r>
+      <w:proofErr w:type="spellEnd"/>
+      <w:r>
+        <w:rPr>
+          <w:rFonts w:ascii="Times New Roman" w:hAnsi="Times New Roman" w:cs="Times New Roman"/>
+          <w:sz w:val="24"/>
+          <w:szCs w:val="24"/>
+        </w:rPr>
+        <w:t xml:space="preserve"> access assistance programs.</w:t>
+      </w:r>
+      <w:r>
+        <w:rPr>
+          <w:rFonts w:ascii="Times New Roman" w:hAnsi="Times New Roman" w:cs="Times New Roman"/>
+          <w:sz w:val="24"/>
+          <w:szCs w:val="24"/>
+        </w:rPr>
+        <w:t xml:space="preserve"> </w:t>
+      </w:r>
+      <w:r>
+        <w:rPr>
+          <w:rFonts w:ascii="Times New Roman" w:hAnsi="Times New Roman" w:cs="Times New Roman"/>
+          <w:sz w:val="24"/>
+          <w:szCs w:val="24"/>
+        </w:rPr>
+        <w:t>Majority</w:t>
+      </w:r>
+      <w:r>
+        <w:rPr>
+          <w:rFonts w:ascii="Times New Roman" w:hAnsi="Times New Roman" w:cs="Times New Roman"/>
+          <w:sz w:val="24"/>
+          <w:szCs w:val="24"/>
+        </w:rPr>
+        <w:t xml:space="preserve"> (88%)</w:t>
+      </w:r>
+      <w:r>
+        <w:rPr>
+          <w:rFonts w:ascii="Times New Roman" w:hAnsi="Times New Roman" w:cs="Times New Roman"/>
+          <w:sz w:val="24"/>
+          <w:szCs w:val="24"/>
+        </w:rPr>
+        <w:t xml:space="preserve"> of the clients </w:t>
+      </w:r>
+      <w:r>
+        <w:rPr>
+          <w:rFonts w:ascii="Times New Roman" w:hAnsi="Times New Roman" w:cs="Times New Roman"/>
+          <w:sz w:val="24"/>
+          <w:szCs w:val="24"/>
+        </w:rPr>
+        <w:t>preferred to utilize</w:t>
+      </w:r>
+      <w:r>
+        <w:rPr>
+          <w:rFonts w:ascii="Times New Roman" w:hAnsi="Times New Roman" w:cs="Times New Roman"/>
+          <w:sz w:val="24"/>
+          <w:szCs w:val="24"/>
+        </w:rPr>
+        <w:t xml:space="preserve"> traditional retail pharmacy</w:t>
+      </w:r>
+      <w:r>
+        <w:rPr>
+          <w:rFonts w:ascii="Times New Roman" w:hAnsi="Times New Roman" w:cs="Times New Roman"/>
+          <w:sz w:val="24"/>
+          <w:szCs w:val="24"/>
+        </w:rPr>
+        <w:t>.</w:t>
+      </w:r>
+      <w:r>
+        <w:rPr>
+          <w:rFonts w:ascii="Times New Roman" w:hAnsi="Times New Roman" w:cs="Times New Roman"/>
+          <w:sz w:val="24"/>
+          <w:szCs w:val="24"/>
+        </w:rPr>
+        <w:t xml:space="preserve"> </w:t>
+      </w:r>
+    </w:p>
+    <w:p>
+      <w:pPr>
+        <w:spacing w:before="240" w:line="240" w:lineRule="auto"/>
+        <w:rPr>
+          <w:rFonts w:ascii="Times New Roman" w:hAnsi="Times New Roman" w:cs="Times New Roman"/>
+          <w:sz w:val="24"/>
+          <w:szCs w:val="24"/>
+        </w:rPr>
+      </w:pPr>
+      <w:r>
+        <w:rPr>
+          <w:rFonts w:ascii="Times New Roman" w:hAnsi="Times New Roman" w:cs="Times New Roman"/>
+          <w:sz w:val="24"/>
+          <w:szCs w:val="24"/>
+        </w:rPr>
+        <w:t xml:space="preserve">The distributions of these characteristics </w:t>
+      </w:r>
+      <w:r>
+        <w:rPr>
+          <w:rFonts w:ascii="Times New Roman" w:hAnsi="Times New Roman" w:cs="Times New Roman"/>
+          <w:sz w:val="24"/>
+          <w:szCs w:val="24"/>
+        </w:rPr>
+        <w:t xml:space="preserve">in the sampled study population (n=4,000) </w:t>
+      </w:r>
+      <w:r>
+        <w:rPr>
+          <w:rFonts w:ascii="Times New Roman" w:hAnsi="Times New Roman" w:cs="Times New Roman"/>
+          <w:sz w:val="24"/>
+          <w:szCs w:val="24"/>
+        </w:rPr>
+        <w:t xml:space="preserve">were similar </w:t>
+      </w:r>
+      <w:r>
+        <w:rPr>
+          <w:rFonts w:ascii="Times New Roman" w:hAnsi="Times New Roman" w:cs="Times New Roman"/>
+          <w:sz w:val="24"/>
+          <w:szCs w:val="24"/>
+        </w:rPr>
+        <w:t>to</w:t>
+      </w:r>
+      <w:r>
+        <w:rPr>
+          <w:rFonts w:ascii="Times New Roman" w:hAnsi="Times New Roman" w:cs="Times New Roman"/>
+          <w:sz w:val="24"/>
+          <w:szCs w:val="24"/>
+        </w:rPr>
+        <w:t xml:space="preserve"> the initially identified source population</w:t>
+      </w:r>
+      <w:r>
+        <w:rPr>
+          <w:rFonts w:ascii="Times New Roman" w:hAnsi="Times New Roman" w:cs="Times New Roman"/>
+          <w:sz w:val="24"/>
+          <w:szCs w:val="24"/>
+        </w:rPr>
+        <w:t xml:space="preserve"> (n=17,054) (Table </w:t>
+      </w:r>
+      <w:r>
+        <w:rPr>
+          <w:rFonts w:ascii="Times New Roman" w:hAnsi="Times New Roman" w:cs="Times New Roman"/>
+          <w:sz w:val="24"/>
+          <w:szCs w:val="24"/>
+        </w:rPr>
+        <w:t>3</w:t>
+      </w:r>
+      <w:r>
+        <w:rPr>
+          <w:rFonts w:ascii="Times New Roman" w:hAnsi="Times New Roman" w:cs="Times New Roman"/>
+          <w:sz w:val="24"/>
+          <w:szCs w:val="24"/>
+        </w:rPr>
+        <w:t xml:space="preserve">). This indicates the statistical representativeness of the selected samples.  </w:t>
+      </w:r>
+      <w:r>
+        <w:rPr>
+          <w:rFonts w:ascii="Times New Roman" w:hAnsi="Times New Roman" w:cs="Times New Roman"/>
           <w:sz w:val="24"/>
           <w:szCs w:val="24"/>
         </w:rPr>
@@ -19520,56 +19467,79 @@
           <w:rFonts w:cs="Times New Roman"/>
         </w:rPr>
       </w:pPr>
-      <w:bookmarkStart w:id="15" w:name="_Toc93957165"/>
       <w:r>
         <w:rPr>
           <w:rFonts w:cs="Times New Roman"/>
         </w:rPr>
-        <w:t>2.2.7 Strength</w:t>
+        <w:t>2.</w:t>
       </w:r>
       <w:r>
         <w:rPr>
           <w:rFonts w:cs="Times New Roman"/>
         </w:rPr>
-        <w:t>s</w:t>
+        <w:t>3</w:t>
       </w:r>
       <w:r>
         <w:rPr>
           <w:rFonts w:cs="Times New Roman"/>
         </w:rPr>
-        <w:t xml:space="preserve"> and limitation</w:t>
-      </w:r>
-      <w:bookmarkEnd w:id="15"/>
+        <w:t>.</w:t>
+      </w:r>
       <w:r>
         <w:rPr>
           <w:rFonts w:cs="Times New Roman"/>
         </w:rPr>
-        <w:t>s</w:t>
+        <w:t>2</w:t>
+      </w:r>
+      <w:r>
+        <w:rPr>
+          <w:rFonts w:cs="Times New Roman"/>
+        </w:rPr>
+        <w:t xml:space="preserve"> </w:t>
+      </w:r>
+      <w:proofErr w:type="spellStart"/>
+      <w:r>
+        <w:rPr>
+          <w:rFonts w:cs="Times New Roman"/>
+        </w:rPr>
+        <w:t>PrEP</w:t>
+      </w:r>
+      <w:proofErr w:type="spellEnd"/>
+      <w:r>
+        <w:rPr>
+          <w:rFonts w:cs="Times New Roman"/>
+        </w:rPr>
+        <w:t xml:space="preserve"> persistence trajector</w:t>
+      </w:r>
+      <w:r>
+        <w:rPr>
+          <w:rFonts w:cs="Times New Roman"/>
+        </w:rPr>
+        <w:t>ies</w:t>
       </w:r>
     </w:p>
     <w:p>
       <w:pPr>
-        <w:rPr>
-          <w:rFonts w:ascii="Times New Roman" w:hAnsi="Times New Roman" w:cs="Times New Roman"/>
-          <w:color w:val="000000" w:themeColor="text1"/>
+        <w:spacing w:before="240" w:line="240" w:lineRule="auto"/>
+        <w:rPr>
+          <w:rFonts w:ascii="Times New Roman" w:hAnsi="Times New Roman" w:cs="Times New Roman"/>
           <w:sz w:val="24"/>
           <w:szCs w:val="24"/>
         </w:rPr>
       </w:pPr>
-      <w:r>
-        <w:rPr>
-          <w:rFonts w:ascii="Times New Roman" w:hAnsi="Times New Roman" w:cs="Times New Roman"/>
-          <w:color w:val="000000" w:themeColor="text1"/>
-          <w:sz w:val="24"/>
-          <w:szCs w:val="24"/>
-        </w:rPr>
-        <w:t xml:space="preserve">One primary strength of our study is that we utilize the longitudinal </w:t>
+      <w:commentRangeStart w:id="14"/>
+      <w:r>
+        <w:rPr>
+          <w:rFonts w:ascii="Times New Roman" w:hAnsi="Times New Roman" w:cs="Times New Roman"/>
+          <w:sz w:val="24"/>
+          <w:szCs w:val="24"/>
+        </w:rPr>
+        <w:t xml:space="preserve">Of the two-year follow-up period since </w:t>
       </w:r>
       <w:proofErr w:type="spellStart"/>
       <w:r>
         <w:rPr>
           <w:rFonts w:ascii="Times New Roman" w:hAnsi="Times New Roman" w:cs="Times New Roman"/>
-          <w:color w:val="000000" w:themeColor="text1"/>
           <w:sz w:val="24"/>
           <w:szCs w:val="24"/>
         </w:rPr>
@@ -19579,17 +19549,15 @@
       <w:r>
         <w:rPr>
           <w:rFonts w:ascii="Times New Roman" w:hAnsi="Times New Roman" w:cs="Times New Roman"/>
-          <w:color w:val="000000" w:themeColor="text1"/>
-          <w:sz w:val="24"/>
-          <w:szCs w:val="24"/>
-        </w:rPr>
-        <w:t xml:space="preserve"> prescription fill data to analyze </w:t>
+          <w:sz w:val="24"/>
+          <w:szCs w:val="24"/>
+        </w:rPr>
+        <w:t xml:space="preserve"> initiation, the median duration under suboptimal </w:t>
       </w:r>
       <w:proofErr w:type="spellStart"/>
       <w:r>
         <w:rPr>
           <w:rFonts w:ascii="Times New Roman" w:hAnsi="Times New Roman" w:cs="Times New Roman"/>
-          <w:color w:val="000000" w:themeColor="text1"/>
           <w:sz w:val="24"/>
           <w:szCs w:val="24"/>
         </w:rPr>
@@ -19599,17 +19567,33 @@
       <w:r>
         <w:rPr>
           <w:rFonts w:ascii="Times New Roman" w:hAnsi="Times New Roman" w:cs="Times New Roman"/>
-          <w:color w:val="000000" w:themeColor="text1"/>
-          <w:sz w:val="24"/>
-          <w:szCs w:val="24"/>
-        </w:rPr>
-        <w:t xml:space="preserve"> persistence trajectories over time, which address the knowledge gap in the time-varying </w:t>
+          <w:sz w:val="24"/>
+          <w:szCs w:val="24"/>
+        </w:rPr>
+        <w:t xml:space="preserve"> </w:t>
       </w:r>
       <w:proofErr w:type="spellStart"/>
       <w:r>
         <w:rPr>
           <w:rFonts w:ascii="Times New Roman" w:hAnsi="Times New Roman" w:cs="Times New Roman"/>
-          <w:color w:val="000000" w:themeColor="text1"/>
+          <w:sz w:val="24"/>
+          <w:szCs w:val="24"/>
+        </w:rPr>
+        <w:t>sero</w:t>
+      </w:r>
+      <w:proofErr w:type="spellEnd"/>
+      <w:r>
+        <w:rPr>
+          <w:rFonts w:ascii="Times New Roman" w:hAnsi="Times New Roman" w:cs="Times New Roman"/>
+          <w:sz w:val="24"/>
+          <w:szCs w:val="24"/>
+        </w:rPr>
+        <w:t xml:space="preserve">-protection (i.e., the proportions of </w:t>
+      </w:r>
+      <w:proofErr w:type="spellStart"/>
+      <w:r>
+        <w:rPr>
+          <w:rFonts w:ascii="Times New Roman" w:hAnsi="Times New Roman" w:cs="Times New Roman"/>
           <w:sz w:val="24"/>
           <w:szCs w:val="24"/>
         </w:rPr>
@@ -19619,17 +19603,15 @@
       <w:r>
         <w:rPr>
           <w:rFonts w:ascii="Times New Roman" w:hAnsi="Times New Roman" w:cs="Times New Roman"/>
-          <w:color w:val="000000" w:themeColor="text1"/>
-          <w:sz w:val="24"/>
-          <w:szCs w:val="24"/>
-        </w:rPr>
-        <w:t xml:space="preserve"> use habits that could not be observed in measures that summarize </w:t>
+          <w:sz w:val="24"/>
+          <w:szCs w:val="24"/>
+        </w:rPr>
+        <w:t xml:space="preserve"> intake days in a biweekly interval were less than 57%) was 35.0 (IQR 10~64) weeks (i.e., about 8 months), assuming compliance to daily </w:t>
       </w:r>
       <w:proofErr w:type="spellStart"/>
       <w:r>
         <w:rPr>
           <w:rFonts w:ascii="Times New Roman" w:hAnsi="Times New Roman" w:cs="Times New Roman"/>
-          <w:color w:val="000000" w:themeColor="text1"/>
           <w:sz w:val="24"/>
           <w:szCs w:val="24"/>
         </w:rPr>
@@ -19639,17 +19621,15 @@
       <w:r>
         <w:rPr>
           <w:rFonts w:ascii="Times New Roman" w:hAnsi="Times New Roman" w:cs="Times New Roman"/>
-          <w:color w:val="000000" w:themeColor="text1"/>
-          <w:sz w:val="24"/>
-          <w:szCs w:val="24"/>
-        </w:rPr>
-        <w:t xml:space="preserve"> adherence in relatively extended time intervals. Furthermore, our study aims to provide straight forward, clinically friendly interpretation of the discovered </w:t>
+          <w:sz w:val="24"/>
+          <w:szCs w:val="24"/>
+        </w:rPr>
+        <w:t xml:space="preserve"> dosing schedule. About half of the identified clients had up to 3 separate intervals with optimal </w:t>
       </w:r>
       <w:proofErr w:type="spellStart"/>
       <w:r>
         <w:rPr>
           <w:rFonts w:ascii="Times New Roman" w:hAnsi="Times New Roman" w:cs="Times New Roman"/>
-          <w:color w:val="000000" w:themeColor="text1"/>
           <w:sz w:val="24"/>
           <w:szCs w:val="24"/>
         </w:rPr>
@@ -19659,17 +19639,15 @@
       <w:r>
         <w:rPr>
           <w:rFonts w:ascii="Times New Roman" w:hAnsi="Times New Roman" w:cs="Times New Roman"/>
-          <w:color w:val="000000" w:themeColor="text1"/>
-          <w:sz w:val="24"/>
-          <w:szCs w:val="24"/>
-        </w:rPr>
-        <w:t xml:space="preserve"> persistence trajectory patterns that are linked to time-varying risk of suboptimal </w:t>
+          <w:sz w:val="24"/>
+          <w:szCs w:val="24"/>
+        </w:rPr>
+        <w:t xml:space="preserve"> </w:t>
       </w:r>
       <w:proofErr w:type="spellStart"/>
       <w:r>
         <w:rPr>
           <w:rFonts w:ascii="Times New Roman" w:hAnsi="Times New Roman" w:cs="Times New Roman"/>
-          <w:color w:val="000000" w:themeColor="text1"/>
           <w:sz w:val="24"/>
           <w:szCs w:val="24"/>
         </w:rPr>
@@ -19679,37 +19657,84 @@
       <w:r>
         <w:rPr>
           <w:rFonts w:ascii="Times New Roman" w:hAnsi="Times New Roman" w:cs="Times New Roman"/>
-          <w:color w:val="000000" w:themeColor="text1"/>
-          <w:sz w:val="24"/>
-          <w:szCs w:val="24"/>
-        </w:rPr>
-        <w:t xml:space="preserve">-protection from </w:t>
+          <w:sz w:val="24"/>
+          <w:szCs w:val="24"/>
+        </w:rPr>
+        <w:t xml:space="preserve">-protection (i.e., the proportions of </w:t>
       </w:r>
       <w:proofErr w:type="spellStart"/>
       <w:r>
         <w:rPr>
           <w:rFonts w:ascii="Times New Roman" w:hAnsi="Times New Roman" w:cs="Times New Roman"/>
-          <w:color w:val="000000" w:themeColor="text1"/>
-          <w:sz w:val="24"/>
-          <w:szCs w:val="24"/>
-        </w:rPr>
-        <w:t>PrEP.</w:t>
+          <w:sz w:val="24"/>
+          <w:szCs w:val="24"/>
+        </w:rPr>
+        <w:t>PrEP</w:t>
       </w:r>
       <w:proofErr w:type="spellEnd"/>
       <w:r>
         <w:rPr>
           <w:rFonts w:ascii="Times New Roman" w:hAnsi="Times New Roman" w:cs="Times New Roman"/>
-          <w:color w:val="000000" w:themeColor="text1"/>
-          <w:sz w:val="24"/>
-          <w:szCs w:val="24"/>
-        </w:rPr>
-        <w:t xml:space="preserve"> In addition, we took advantage of the healthcare administrative data from a U.S. national pharmacy chain and formulate </w:t>
+          <w:sz w:val="24"/>
+          <w:szCs w:val="24"/>
+        </w:rPr>
+        <w:t xml:space="preserve"> intake days in a biweekly interval were at least 57%) during the follow-up period. The median duration of the 1</w:t>
+      </w:r>
+      <w:r>
+        <w:rPr>
+          <w:rFonts w:ascii="Times New Roman" w:hAnsi="Times New Roman" w:cs="Times New Roman"/>
+          <w:sz w:val="24"/>
+          <w:szCs w:val="24"/>
+          <w:vertAlign w:val="superscript"/>
+        </w:rPr>
+        <w:t>st</w:t>
+      </w:r>
+      <w:r>
+        <w:rPr>
+          <w:rFonts w:ascii="Times New Roman" w:hAnsi="Times New Roman" w:cs="Times New Roman"/>
+          <w:sz w:val="24"/>
+          <w:szCs w:val="24"/>
+        </w:rPr>
+        <w:t>, 2</w:t>
+      </w:r>
+      <w:r>
+        <w:rPr>
+          <w:rFonts w:ascii="Times New Roman" w:hAnsi="Times New Roman" w:cs="Times New Roman"/>
+          <w:sz w:val="24"/>
+          <w:szCs w:val="24"/>
+          <w:vertAlign w:val="superscript"/>
+        </w:rPr>
+        <w:t>nd</w:t>
+      </w:r>
+      <w:r>
+        <w:rPr>
+          <w:rFonts w:ascii="Times New Roman" w:hAnsi="Times New Roman" w:cs="Times New Roman"/>
+          <w:sz w:val="24"/>
+          <w:szCs w:val="24"/>
+        </w:rPr>
+        <w:t xml:space="preserve"> and 3</w:t>
+      </w:r>
+      <w:r>
+        <w:rPr>
+          <w:rFonts w:ascii="Times New Roman" w:hAnsi="Times New Roman" w:cs="Times New Roman"/>
+          <w:sz w:val="24"/>
+          <w:szCs w:val="24"/>
+          <w:vertAlign w:val="superscript"/>
+        </w:rPr>
+        <w:t>rd</w:t>
+      </w:r>
+      <w:r>
+        <w:rPr>
+          <w:rFonts w:ascii="Times New Roman" w:hAnsi="Times New Roman" w:cs="Times New Roman"/>
+          <w:sz w:val="24"/>
+          <w:szCs w:val="24"/>
+        </w:rPr>
+        <w:t xml:space="preserve"> </w:t>
       </w:r>
       <w:proofErr w:type="spellStart"/>
       <w:r>
         <w:rPr>
           <w:rFonts w:ascii="Times New Roman" w:hAnsi="Times New Roman" w:cs="Times New Roman"/>
-          <w:color w:val="000000" w:themeColor="text1"/>
           <w:sz w:val="24"/>
           <w:szCs w:val="24"/>
         </w:rPr>
@@ -19719,75 +19744,30 @@
       <w:r>
         <w:rPr>
           <w:rFonts w:ascii="Times New Roman" w:hAnsi="Times New Roman" w:cs="Times New Roman"/>
-          <w:color w:val="000000" w:themeColor="text1"/>
-          <w:sz w:val="24"/>
-          <w:szCs w:val="24"/>
-        </w:rPr>
-        <w:t xml:space="preserve"> persistence trajectories based on daily dosing schedule. Such a study design will allow our analysis to complement on the findings from a similar study where </w:t>
-      </w:r>
-      <w:proofErr w:type="spellStart"/>
-      <w:r>
-        <w:rPr>
-          <w:rFonts w:ascii="Times New Roman" w:hAnsi="Times New Roman" w:cs="Times New Roman"/>
-          <w:color w:val="000000" w:themeColor="text1"/>
-          <w:sz w:val="24"/>
-          <w:szCs w:val="24"/>
-        </w:rPr>
-        <w:t>Sagaon-Teyssier</w:t>
-      </w:r>
-      <w:proofErr w:type="spellEnd"/>
-      <w:r>
-        <w:rPr>
-          <w:rFonts w:ascii="Times New Roman" w:hAnsi="Times New Roman" w:cs="Times New Roman"/>
-          <w:color w:val="000000" w:themeColor="text1"/>
-          <w:sz w:val="24"/>
-          <w:szCs w:val="24"/>
-        </w:rPr>
-        <w:t xml:space="preserve"> et al used GBTM to group the trajectories of </w:t>
-      </w:r>
-      <w:proofErr w:type="spellStart"/>
-      <w:r>
-        <w:rPr>
-          <w:rFonts w:ascii="Times New Roman" w:hAnsi="Times New Roman" w:cs="Times New Roman"/>
-          <w:color w:val="000000" w:themeColor="text1"/>
-          <w:sz w:val="24"/>
-          <w:szCs w:val="24"/>
-        </w:rPr>
-        <w:t>PrEP</w:t>
-      </w:r>
-      <w:proofErr w:type="spellEnd"/>
-      <w:r>
-        <w:rPr>
-          <w:rFonts w:ascii="Times New Roman" w:hAnsi="Times New Roman" w:cs="Times New Roman"/>
-          <w:color w:val="000000" w:themeColor="text1"/>
-          <w:sz w:val="24"/>
-          <w:szCs w:val="24"/>
-        </w:rPr>
-        <w:t xml:space="preserve"> adherence probabilities among French and Canadian MSM who follow event-based dosing schedule in a </w:t>
-      </w:r>
-      <w:proofErr w:type="spellStart"/>
-      <w:r>
-        <w:rPr>
-          <w:rFonts w:ascii="Times New Roman" w:hAnsi="Times New Roman" w:cs="Times New Roman"/>
-          <w:color w:val="000000" w:themeColor="text1"/>
-          <w:sz w:val="24"/>
-          <w:szCs w:val="24"/>
-        </w:rPr>
-        <w:t>PrEP</w:t>
-      </w:r>
-      <w:proofErr w:type="spellEnd"/>
-      <w:r>
-        <w:rPr>
-          <w:rFonts w:ascii="Times New Roman" w:hAnsi="Times New Roman" w:cs="Times New Roman"/>
-          <w:color w:val="000000" w:themeColor="text1"/>
-          <w:sz w:val="24"/>
-          <w:szCs w:val="24"/>
-        </w:rPr>
-        <w:t xml:space="preserve"> clinical trial (ANRS IPERGAY). </w:t>
+          <w:sz w:val="24"/>
+          <w:szCs w:val="24"/>
+        </w:rPr>
+        <w:t xml:space="preserve"> protective intervals were 14 (IQR 7~32), 12 (IQR 5~25) and 10 (IQR 5~19) weeks</w:t>
+      </w:r>
+      <w:commentRangeEnd w:id="14"/>
+      <w:r>
+        <w:rPr>
+          <w:rStyle w:val="CommentReference"/>
+        </w:rPr>
+        <w:commentReference w:id="14"/>
+      </w:r>
+      <w:r>
+        <w:rPr>
+          <w:rFonts w:ascii="Times New Roman" w:hAnsi="Times New Roman" w:cs="Times New Roman"/>
+          <w:sz w:val="24"/>
+          <w:szCs w:val="24"/>
+        </w:rPr>
+        <w:t xml:space="preserve">. </w:t>
       </w:r>
     </w:p>
     <w:p>
       <w:pPr>
+        <w:spacing w:before="240" w:line="240" w:lineRule="auto"/>
         <w:rPr>
           <w:rFonts w:ascii="Times New Roman" w:hAnsi="Times New Roman" w:cs="Times New Roman"/>
           <w:color w:val="000000" w:themeColor="text1"/>
@@ -19802,6 +19782,1843 @@
           <w:sz w:val="24"/>
           <w:szCs w:val="24"/>
         </w:rPr>
+        <w:t xml:space="preserve">Table </w:t>
+      </w:r>
+      <w:r>
+        <w:rPr>
+          <w:rFonts w:ascii="Times New Roman" w:hAnsi="Times New Roman" w:cs="Times New Roman"/>
+          <w:color w:val="000000" w:themeColor="text1"/>
+          <w:sz w:val="24"/>
+          <w:szCs w:val="24"/>
+        </w:rPr>
+        <w:t>4</w:t>
+      </w:r>
+      <w:r>
+        <w:rPr>
+          <w:rFonts w:ascii="Times New Roman" w:hAnsi="Times New Roman" w:cs="Times New Roman"/>
+          <w:color w:val="000000" w:themeColor="text1"/>
+          <w:sz w:val="24"/>
+          <w:szCs w:val="24"/>
+        </w:rPr>
+        <w:t xml:space="preserve"> displays the </w:t>
+      </w:r>
+      <w:r>
+        <w:rPr>
+          <w:rFonts w:ascii="Times New Roman" w:hAnsi="Times New Roman" w:cs="Times New Roman"/>
+          <w:color w:val="000000" w:themeColor="text1"/>
+          <w:sz w:val="24"/>
+          <w:szCs w:val="24"/>
+        </w:rPr>
+        <w:t>internal validity</w:t>
+      </w:r>
+      <w:r>
+        <w:rPr>
+          <w:rFonts w:ascii="Times New Roman" w:hAnsi="Times New Roman" w:cs="Times New Roman"/>
+          <w:color w:val="000000" w:themeColor="text1"/>
+          <w:sz w:val="24"/>
+          <w:szCs w:val="24"/>
+        </w:rPr>
+        <w:t xml:space="preserve"> indicators of the K-group trajectory model we fitted </w:t>
+      </w:r>
+      <w:r>
+        <w:rPr>
+          <w:rFonts w:ascii="Times New Roman" w:hAnsi="Times New Roman" w:cs="Times New Roman"/>
+          <w:color w:val="000000" w:themeColor="text1"/>
+          <w:sz w:val="24"/>
+          <w:szCs w:val="24"/>
+        </w:rPr>
+        <w:t>to the 4,000 samples (k= 1~6). All of the K-group models (excluding the reference 1-group model) meet the recommended model fitness criteria for the average posterior probabilities of group membership (</w:t>
+      </w:r>
+      <m:oMath>
+        <m:r>
+          <w:rPr>
+            <w:rFonts w:ascii="Cambria Math" w:hAnsi="Cambria Math" w:cs="Times New Roman"/>
+            <w:color w:val="000000" w:themeColor="text1"/>
+            <w:sz w:val="24"/>
+            <w:szCs w:val="24"/>
+          </w:rPr>
+          <m:t>≥0.70</m:t>
+        </m:r>
+      </m:oMath>
+      <w:r>
+        <w:rPr>
+          <w:rFonts w:ascii="Times New Roman" w:hAnsi="Times New Roman" w:cs="Times New Roman"/>
+          <w:color w:val="000000" w:themeColor="text1"/>
+          <w:sz w:val="24"/>
+          <w:szCs w:val="24"/>
+        </w:rPr>
+        <w:t>)</w:t>
+      </w:r>
+      <w:r>
+        <w:rPr>
+          <w:rFonts w:ascii="Times New Roman" w:hAnsi="Times New Roman" w:cs="Times New Roman"/>
+          <w:color w:val="000000" w:themeColor="text1"/>
+          <w:sz w:val="24"/>
+          <w:szCs w:val="24"/>
+        </w:rPr>
+        <w:t>,</w:t>
+      </w:r>
+      <w:r>
+        <w:rPr>
+          <w:rFonts w:ascii="Times New Roman" w:hAnsi="Times New Roman" w:cs="Times New Roman"/>
+          <w:color w:val="000000" w:themeColor="text1"/>
+          <w:sz w:val="24"/>
+          <w:szCs w:val="24"/>
+        </w:rPr>
+        <w:t xml:space="preserve"> </w:t>
+      </w:r>
+      <w:r>
+        <w:rPr>
+          <w:rFonts w:ascii="Times New Roman" w:hAnsi="Times New Roman" w:cs="Times New Roman"/>
+          <w:color w:val="000000" w:themeColor="text1"/>
+          <w:sz w:val="24"/>
+          <w:szCs w:val="24"/>
+        </w:rPr>
+        <w:t>“Odds of Correct Classification” (</w:t>
+      </w:r>
+      <m:oMath>
+        <m:r>
+          <w:rPr>
+            <w:rFonts w:ascii="Cambria Math" w:hAnsi="Cambria Math" w:cs="Times New Roman"/>
+            <w:color w:val="000000" w:themeColor="text1"/>
+            <w:sz w:val="24"/>
+            <w:szCs w:val="24"/>
+          </w:rPr>
+          <m:t>≥5</m:t>
+        </m:r>
+      </m:oMath>
+      <w:r>
+        <w:rPr>
+          <w:rFonts w:ascii="Times New Roman" w:hAnsi="Times New Roman" w:cs="Times New Roman"/>
+          <w:color w:val="000000" w:themeColor="text1"/>
+          <w:sz w:val="24"/>
+          <w:szCs w:val="24"/>
+        </w:rPr>
+        <w:t>)</w:t>
+      </w:r>
+      <w:r>
+        <w:rPr>
+          <w:rFonts w:ascii="Times New Roman" w:hAnsi="Times New Roman" w:cs="Times New Roman"/>
+          <w:color w:val="000000" w:themeColor="text1"/>
+          <w:sz w:val="24"/>
+          <w:szCs w:val="24"/>
+        </w:rPr>
+        <w:t xml:space="preserve">, and group sample size (each group present </w:t>
+      </w:r>
+      <m:oMath>
+        <m:r>
+          <w:rPr>
+            <w:rFonts w:ascii="Cambria Math" w:hAnsi="Cambria Math" w:cs="Times New Roman"/>
+            <w:color w:val="000000" w:themeColor="text1"/>
+            <w:sz w:val="24"/>
+            <w:szCs w:val="24"/>
+          </w:rPr>
+          <m:t>≥5</m:t>
+        </m:r>
+      </m:oMath>
+      <w:r>
+        <w:rPr>
+          <w:rFonts w:ascii="Times New Roman" w:hAnsi="Times New Roman" w:cs="Times New Roman"/>
+          <w:color w:val="000000" w:themeColor="text1"/>
+          <w:sz w:val="24"/>
+          <w:szCs w:val="24"/>
+        </w:rPr>
+        <w:t>% of the samples)</w:t>
+      </w:r>
+      <w:r>
+        <w:rPr>
+          <w:rFonts w:ascii="Times New Roman" w:hAnsi="Times New Roman" w:cs="Times New Roman"/>
+          <w:color w:val="000000" w:themeColor="text1"/>
+          <w:sz w:val="24"/>
+          <w:szCs w:val="24"/>
+        </w:rPr>
+        <w:t xml:space="preserve">. The scree plots of </w:t>
+      </w:r>
+      <w:r>
+        <w:rPr>
+          <w:rFonts w:ascii="Times New Roman" w:hAnsi="Times New Roman" w:cs="Times New Roman"/>
+          <w:color w:val="000000" w:themeColor="text1"/>
+          <w:sz w:val="24"/>
+          <w:szCs w:val="24"/>
+        </w:rPr>
+        <w:t xml:space="preserve">log-likelihood, BIC and sample size-adjusted BIC </w:t>
+      </w:r>
+      <w:r>
+        <w:rPr>
+          <w:rFonts w:ascii="Times New Roman" w:hAnsi="Times New Roman" w:cs="Times New Roman"/>
+          <w:color w:val="000000" w:themeColor="text1"/>
+          <w:sz w:val="24"/>
+          <w:szCs w:val="24"/>
+        </w:rPr>
+        <w:t>shows</w:t>
+      </w:r>
+      <w:r>
+        <w:rPr>
+          <w:rFonts w:ascii="Times New Roman" w:hAnsi="Times New Roman" w:cs="Times New Roman"/>
+          <w:color w:val="000000" w:themeColor="text1"/>
+          <w:sz w:val="24"/>
+          <w:szCs w:val="24"/>
+        </w:rPr>
+        <w:t xml:space="preserve"> that </w:t>
+      </w:r>
+      <w:r>
+        <w:rPr>
+          <w:rFonts w:ascii="Times New Roman" w:hAnsi="Times New Roman" w:cs="Times New Roman"/>
+          <w:color w:val="000000" w:themeColor="text1"/>
+          <w:sz w:val="24"/>
+          <w:szCs w:val="24"/>
+        </w:rPr>
+        <w:t>model fitness</w:t>
+      </w:r>
+      <w:r>
+        <w:rPr>
+          <w:rFonts w:ascii="Times New Roman" w:hAnsi="Times New Roman" w:cs="Times New Roman"/>
+          <w:color w:val="000000" w:themeColor="text1"/>
+          <w:sz w:val="24"/>
+          <w:szCs w:val="24"/>
+        </w:rPr>
+        <w:t xml:space="preserve"> measures</w:t>
+      </w:r>
+      <w:r>
+        <w:rPr>
+          <w:rFonts w:ascii="Times New Roman" w:hAnsi="Times New Roman" w:cs="Times New Roman"/>
+          <w:color w:val="000000" w:themeColor="text1"/>
+          <w:sz w:val="24"/>
+          <w:szCs w:val="24"/>
+        </w:rPr>
+        <w:t xml:space="preserve"> sharply </w:t>
+      </w:r>
+      <w:r>
+        <w:rPr>
+          <w:rFonts w:ascii="Times New Roman" w:hAnsi="Times New Roman" w:cs="Times New Roman"/>
+          <w:color w:val="000000" w:themeColor="text1"/>
+          <w:sz w:val="24"/>
+          <w:szCs w:val="24"/>
+        </w:rPr>
+        <w:t>increase</w:t>
+      </w:r>
+      <w:r>
+        <w:rPr>
+          <w:rFonts w:ascii="Times New Roman" w:hAnsi="Times New Roman" w:cs="Times New Roman"/>
+          <w:color w:val="000000" w:themeColor="text1"/>
+          <w:sz w:val="24"/>
+          <w:szCs w:val="24"/>
+        </w:rPr>
+        <w:t xml:space="preserve"> as we move</w:t>
+      </w:r>
+      <w:r>
+        <w:rPr>
+          <w:rFonts w:ascii="Times New Roman" w:hAnsi="Times New Roman" w:cs="Times New Roman"/>
+          <w:color w:val="000000" w:themeColor="text1"/>
+          <w:sz w:val="24"/>
+          <w:szCs w:val="24"/>
+        </w:rPr>
+        <w:t>d</w:t>
+      </w:r>
+      <w:r>
+        <w:rPr>
+          <w:rFonts w:ascii="Times New Roman" w:hAnsi="Times New Roman" w:cs="Times New Roman"/>
+          <w:color w:val="000000" w:themeColor="text1"/>
+          <w:sz w:val="24"/>
+          <w:szCs w:val="24"/>
+        </w:rPr>
+        <w:t xml:space="preserve"> away from the 1-group model, and </w:t>
+      </w:r>
+      <w:r>
+        <w:rPr>
+          <w:rFonts w:ascii="Times New Roman" w:hAnsi="Times New Roman" w:cs="Times New Roman"/>
+          <w:color w:val="000000" w:themeColor="text1"/>
+          <w:sz w:val="24"/>
+          <w:szCs w:val="24"/>
+        </w:rPr>
+        <w:t xml:space="preserve">the </w:t>
+      </w:r>
+      <w:r>
+        <w:rPr>
+          <w:rFonts w:ascii="Times New Roman" w:hAnsi="Times New Roman" w:cs="Times New Roman"/>
+          <w:color w:val="000000" w:themeColor="text1"/>
+          <w:sz w:val="24"/>
+          <w:szCs w:val="24"/>
+        </w:rPr>
+        <w:t xml:space="preserve">return </w:t>
+      </w:r>
+      <w:r>
+        <w:rPr>
+          <w:rFonts w:ascii="Times New Roman" w:hAnsi="Times New Roman" w:cs="Times New Roman"/>
+          <w:color w:val="000000" w:themeColor="text1"/>
+          <w:sz w:val="24"/>
+          <w:szCs w:val="24"/>
+        </w:rPr>
+        <w:t>of improving fitness tapered down at k=4~5 (Figure 1).</w:t>
+      </w:r>
+      <w:r>
+        <w:rPr>
+          <w:rFonts w:ascii="Times New Roman" w:hAnsi="Times New Roman" w:cs="Times New Roman"/>
+          <w:color w:val="000000" w:themeColor="text1"/>
+          <w:sz w:val="24"/>
+          <w:szCs w:val="24"/>
+        </w:rPr>
+        <w:t xml:space="preserve"> The following</w:t>
+      </w:r>
+      <w:r>
+        <w:rPr>
+          <w:rFonts w:ascii="Times New Roman" w:hAnsi="Times New Roman" w:cs="Times New Roman"/>
+          <w:color w:val="000000" w:themeColor="text1"/>
+          <w:sz w:val="24"/>
+          <w:szCs w:val="24"/>
+        </w:rPr>
+        <w:t xml:space="preserve"> </w:t>
+      </w:r>
+      <w:r>
+        <w:rPr>
+          <w:rFonts w:ascii="Times New Roman" w:hAnsi="Times New Roman" w:cs="Times New Roman"/>
+          <w:color w:val="000000" w:themeColor="text1"/>
+          <w:sz w:val="24"/>
+          <w:szCs w:val="24"/>
+        </w:rPr>
+        <w:t xml:space="preserve">distinct </w:t>
+      </w:r>
+      <w:proofErr w:type="spellStart"/>
+      <w:r>
+        <w:rPr>
+          <w:rFonts w:ascii="Times New Roman" w:hAnsi="Times New Roman" w:cs="Times New Roman"/>
+          <w:color w:val="000000" w:themeColor="text1"/>
+          <w:sz w:val="24"/>
+          <w:szCs w:val="24"/>
+        </w:rPr>
+        <w:t>PrEP</w:t>
+      </w:r>
+      <w:proofErr w:type="spellEnd"/>
+      <w:r>
+        <w:rPr>
+          <w:rFonts w:ascii="Times New Roman" w:hAnsi="Times New Roman" w:cs="Times New Roman"/>
+          <w:color w:val="000000" w:themeColor="text1"/>
+          <w:sz w:val="24"/>
+          <w:szCs w:val="24"/>
+        </w:rPr>
+        <w:t xml:space="preserve"> persistence trajector</w:t>
+      </w:r>
+      <w:r>
+        <w:rPr>
+          <w:rFonts w:ascii="Times New Roman" w:hAnsi="Times New Roman" w:cs="Times New Roman"/>
+          <w:color w:val="000000" w:themeColor="text1"/>
+          <w:sz w:val="24"/>
+          <w:szCs w:val="24"/>
+        </w:rPr>
+        <w:t xml:space="preserve">y </w:t>
+      </w:r>
+      <w:r>
+        <w:rPr>
+          <w:rFonts w:ascii="Times New Roman" w:hAnsi="Times New Roman" w:cs="Times New Roman"/>
+          <w:color w:val="000000" w:themeColor="text1"/>
+          <w:sz w:val="24"/>
+          <w:szCs w:val="24"/>
+        </w:rPr>
+        <w:t>shapes</w:t>
+      </w:r>
+      <w:r>
+        <w:rPr>
+          <w:rFonts w:ascii="Times New Roman" w:hAnsi="Times New Roman" w:cs="Times New Roman"/>
+          <w:color w:val="000000" w:themeColor="text1"/>
+          <w:sz w:val="24"/>
+          <w:szCs w:val="24"/>
+        </w:rPr>
+        <w:t xml:space="preserve"> were identified in</w:t>
+      </w:r>
+      <w:r>
+        <w:rPr>
+          <w:rFonts w:ascii="Times New Roman" w:hAnsi="Times New Roman" w:cs="Times New Roman"/>
+          <w:color w:val="000000" w:themeColor="text1"/>
+          <w:sz w:val="24"/>
+          <w:szCs w:val="24"/>
+        </w:rPr>
+        <w:t xml:space="preserve"> the</w:t>
+      </w:r>
+      <w:r>
+        <w:rPr>
+          <w:rFonts w:ascii="Times New Roman" w:hAnsi="Times New Roman" w:cs="Times New Roman"/>
+          <w:color w:val="000000" w:themeColor="text1"/>
+          <w:sz w:val="24"/>
+          <w:szCs w:val="24"/>
+        </w:rPr>
+        <w:t xml:space="preserve"> 4-group and 5-group models:</w:t>
+      </w:r>
+      <w:r>
+        <w:rPr>
+          <w:rFonts w:ascii="Times New Roman" w:hAnsi="Times New Roman" w:cs="Times New Roman"/>
+          <w:color w:val="000000" w:themeColor="text1"/>
+          <w:sz w:val="24"/>
+          <w:szCs w:val="24"/>
+        </w:rPr>
+        <w:t xml:space="preserve"> </w:t>
+      </w:r>
+    </w:p>
+    <w:p>
+      <w:pPr>
+        <w:pStyle w:val="ListParagraph"/>
+        <w:numPr>
+          <w:ilvl w:val="0"/>
+          <w:numId w:val="14"/>
+        </w:numPr>
+        <w:spacing w:before="240" w:line="240" w:lineRule="auto"/>
+        <w:rPr>
+          <w:rFonts w:ascii="Times New Roman" w:hAnsi="Times New Roman" w:cs="Times New Roman"/>
+          <w:color w:val="000000" w:themeColor="text1"/>
+          <w:sz w:val="24"/>
+          <w:szCs w:val="24"/>
+        </w:rPr>
+      </w:pPr>
+      <w:r>
+        <w:rPr>
+          <w:rFonts w:ascii="Times New Roman" w:hAnsi="Times New Roman" w:cs="Times New Roman"/>
+          <w:b/>
+          <w:color w:val="000000" w:themeColor="text1"/>
+          <w:sz w:val="24"/>
+          <w:szCs w:val="24"/>
+        </w:rPr>
+        <w:t xml:space="preserve">Persistent </w:t>
+      </w:r>
+      <w:proofErr w:type="spellStart"/>
+      <w:r>
+        <w:rPr>
+          <w:rFonts w:ascii="Times New Roman" w:hAnsi="Times New Roman" w:cs="Times New Roman"/>
+          <w:b/>
+          <w:color w:val="000000" w:themeColor="text1"/>
+          <w:sz w:val="24"/>
+          <w:szCs w:val="24"/>
+        </w:rPr>
+        <w:t>PrEP</w:t>
+      </w:r>
+      <w:proofErr w:type="spellEnd"/>
+      <w:r>
+        <w:rPr>
+          <w:rFonts w:ascii="Times New Roman" w:hAnsi="Times New Roman" w:cs="Times New Roman"/>
+          <w:b/>
+          <w:color w:val="000000" w:themeColor="text1"/>
+          <w:sz w:val="24"/>
+          <w:szCs w:val="24"/>
+        </w:rPr>
+        <w:t xml:space="preserve"> use</w:t>
+      </w:r>
+      <w:r>
+        <w:rPr>
+          <w:rFonts w:ascii="Times New Roman" w:hAnsi="Times New Roman" w:cs="Times New Roman"/>
+          <w:b/>
+          <w:color w:val="000000" w:themeColor="text1"/>
+          <w:sz w:val="24"/>
+          <w:szCs w:val="24"/>
+        </w:rPr>
+        <w:t>:</w:t>
+      </w:r>
+      <w:r>
+        <w:rPr>
+          <w:rFonts w:ascii="Times New Roman" w:hAnsi="Times New Roman" w:cs="Times New Roman"/>
+          <w:color w:val="000000" w:themeColor="text1"/>
+          <w:sz w:val="24"/>
+          <w:szCs w:val="24"/>
+        </w:rPr>
+        <w:t xml:space="preserve"> </w:t>
+      </w:r>
+      <w:r>
+        <w:rPr>
+          <w:rFonts w:ascii="Times New Roman" w:hAnsi="Times New Roman" w:cs="Times New Roman"/>
+          <w:color w:val="000000" w:themeColor="text1"/>
+          <w:sz w:val="24"/>
+          <w:szCs w:val="24"/>
+        </w:rPr>
+        <w:t xml:space="preserve">high probability (over 80%) of optimal </w:t>
+      </w:r>
+      <w:proofErr w:type="spellStart"/>
+      <w:r>
+        <w:rPr>
+          <w:rFonts w:ascii="Times New Roman" w:hAnsi="Times New Roman" w:cs="Times New Roman"/>
+          <w:color w:val="000000" w:themeColor="text1"/>
+          <w:sz w:val="24"/>
+          <w:szCs w:val="24"/>
+        </w:rPr>
+        <w:t>PrEP</w:t>
+      </w:r>
+      <w:proofErr w:type="spellEnd"/>
+      <w:r>
+        <w:rPr>
+          <w:rFonts w:ascii="Times New Roman" w:hAnsi="Times New Roman" w:cs="Times New Roman"/>
+          <w:color w:val="000000" w:themeColor="text1"/>
+          <w:sz w:val="24"/>
+          <w:szCs w:val="24"/>
+        </w:rPr>
+        <w:t xml:space="preserve"> </w:t>
+      </w:r>
+      <w:proofErr w:type="spellStart"/>
+      <w:r>
+        <w:rPr>
+          <w:rFonts w:ascii="Times New Roman" w:hAnsi="Times New Roman" w:cs="Times New Roman"/>
+          <w:color w:val="000000" w:themeColor="text1"/>
+          <w:sz w:val="24"/>
+          <w:szCs w:val="24"/>
+        </w:rPr>
+        <w:t>sero</w:t>
+      </w:r>
+      <w:proofErr w:type="spellEnd"/>
+      <w:r>
+        <w:rPr>
+          <w:rFonts w:ascii="Times New Roman" w:hAnsi="Times New Roman" w:cs="Times New Roman"/>
+          <w:color w:val="000000" w:themeColor="text1"/>
+          <w:sz w:val="24"/>
+          <w:szCs w:val="24"/>
+        </w:rPr>
+        <w:t xml:space="preserve">-protection was consistently maintained throughout the 2-year follow up period. This trend was identified as </w:t>
+      </w:r>
+      <w:r>
+        <w:rPr>
+          <w:rFonts w:ascii="Times New Roman" w:hAnsi="Times New Roman" w:cs="Times New Roman"/>
+          <w:i/>
+          <w:color w:val="000000" w:themeColor="text1"/>
+          <w:sz w:val="24"/>
+          <w:szCs w:val="24"/>
+        </w:rPr>
+        <w:t>Group 2</w:t>
+      </w:r>
+      <w:r>
+        <w:rPr>
+          <w:rFonts w:ascii="Times New Roman" w:hAnsi="Times New Roman" w:cs="Times New Roman"/>
+          <w:i/>
+          <w:color w:val="000000" w:themeColor="text1"/>
+          <w:sz w:val="24"/>
+          <w:szCs w:val="24"/>
+        </w:rPr>
+        <w:t xml:space="preserve"> trajectory</w:t>
+      </w:r>
+      <w:r>
+        <w:rPr>
+          <w:rFonts w:ascii="Times New Roman" w:hAnsi="Times New Roman" w:cs="Times New Roman"/>
+          <w:color w:val="000000" w:themeColor="text1"/>
+          <w:sz w:val="24"/>
+          <w:szCs w:val="24"/>
+        </w:rPr>
+        <w:t xml:space="preserve"> in the 4-group model</w:t>
+      </w:r>
+      <w:r>
+        <w:rPr>
+          <w:rFonts w:ascii="Times New Roman" w:hAnsi="Times New Roman" w:cs="Times New Roman"/>
+          <w:color w:val="000000" w:themeColor="text1"/>
+          <w:sz w:val="24"/>
+          <w:szCs w:val="24"/>
+        </w:rPr>
+        <w:t xml:space="preserve"> (prototype for 40% of the clients)</w:t>
+      </w:r>
+      <w:r>
+        <w:rPr>
+          <w:rFonts w:ascii="Times New Roman" w:hAnsi="Times New Roman" w:cs="Times New Roman"/>
+          <w:color w:val="000000" w:themeColor="text1"/>
+          <w:sz w:val="24"/>
+          <w:szCs w:val="24"/>
+        </w:rPr>
+        <w:t xml:space="preserve"> or </w:t>
+      </w:r>
+      <w:r>
+        <w:rPr>
+          <w:rFonts w:ascii="Times New Roman" w:hAnsi="Times New Roman" w:cs="Times New Roman"/>
+          <w:i/>
+          <w:color w:val="000000" w:themeColor="text1"/>
+          <w:sz w:val="24"/>
+          <w:szCs w:val="24"/>
+        </w:rPr>
+        <w:t>Group 1</w:t>
+      </w:r>
+      <w:r>
+        <w:rPr>
+          <w:rFonts w:ascii="Times New Roman" w:hAnsi="Times New Roman" w:cs="Times New Roman"/>
+          <w:i/>
+          <w:color w:val="000000" w:themeColor="text1"/>
+          <w:sz w:val="24"/>
+          <w:szCs w:val="24"/>
+        </w:rPr>
+        <w:t xml:space="preserve"> trajectory</w:t>
+      </w:r>
+      <w:r>
+        <w:rPr>
+          <w:rFonts w:ascii="Times New Roman" w:hAnsi="Times New Roman" w:cs="Times New Roman"/>
+          <w:color w:val="000000" w:themeColor="text1"/>
+          <w:sz w:val="24"/>
+          <w:szCs w:val="24"/>
+        </w:rPr>
+        <w:t xml:space="preserve"> in the 5-group model</w:t>
+      </w:r>
+      <w:r>
+        <w:rPr>
+          <w:rFonts w:ascii="Times New Roman" w:hAnsi="Times New Roman" w:cs="Times New Roman"/>
+          <w:color w:val="000000" w:themeColor="text1"/>
+          <w:sz w:val="24"/>
+          <w:szCs w:val="24"/>
+        </w:rPr>
+        <w:t xml:space="preserve"> (prototype for 37% of the clients)</w:t>
+      </w:r>
+      <w:r>
+        <w:rPr>
+          <w:rFonts w:ascii="Times New Roman" w:hAnsi="Times New Roman" w:cs="Times New Roman"/>
+          <w:color w:val="000000" w:themeColor="text1"/>
+          <w:sz w:val="24"/>
+          <w:szCs w:val="24"/>
+        </w:rPr>
+        <w:t>.</w:t>
+      </w:r>
+    </w:p>
+    <w:p>
+      <w:pPr>
+        <w:pStyle w:val="ListParagraph"/>
+        <w:numPr>
+          <w:ilvl w:val="0"/>
+          <w:numId w:val="14"/>
+        </w:numPr>
+        <w:spacing w:before="240" w:line="240" w:lineRule="auto"/>
+        <w:rPr>
+          <w:rFonts w:ascii="Times New Roman" w:hAnsi="Times New Roman" w:cs="Times New Roman"/>
+          <w:color w:val="000000" w:themeColor="text1"/>
+          <w:sz w:val="24"/>
+          <w:szCs w:val="24"/>
+        </w:rPr>
+      </w:pPr>
+      <w:r>
+        <w:rPr>
+          <w:rFonts w:ascii="Times New Roman" w:hAnsi="Times New Roman" w:cs="Times New Roman"/>
+          <w:b/>
+          <w:color w:val="000000" w:themeColor="text1"/>
+          <w:sz w:val="24"/>
+          <w:szCs w:val="24"/>
+        </w:rPr>
+        <w:lastRenderedPageBreak/>
+        <w:t>Rapidly declining</w:t>
+      </w:r>
+      <w:r>
+        <w:rPr>
+          <w:rFonts w:ascii="Times New Roman" w:hAnsi="Times New Roman" w:cs="Times New Roman"/>
+          <w:b/>
+          <w:color w:val="000000" w:themeColor="text1"/>
+          <w:sz w:val="24"/>
+          <w:szCs w:val="24"/>
+        </w:rPr>
+        <w:t xml:space="preserve"> </w:t>
+      </w:r>
+      <w:proofErr w:type="spellStart"/>
+      <w:r>
+        <w:rPr>
+          <w:rFonts w:ascii="Times New Roman" w:hAnsi="Times New Roman" w:cs="Times New Roman"/>
+          <w:b/>
+          <w:color w:val="000000" w:themeColor="text1"/>
+          <w:sz w:val="24"/>
+          <w:szCs w:val="24"/>
+        </w:rPr>
+        <w:t>PrEP</w:t>
+      </w:r>
+      <w:proofErr w:type="spellEnd"/>
+      <w:r>
+        <w:rPr>
+          <w:rFonts w:ascii="Times New Roman" w:hAnsi="Times New Roman" w:cs="Times New Roman"/>
+          <w:b/>
+          <w:color w:val="000000" w:themeColor="text1"/>
+          <w:sz w:val="24"/>
+          <w:szCs w:val="24"/>
+        </w:rPr>
+        <w:t xml:space="preserve"> persistence</w:t>
+      </w:r>
+      <w:r>
+        <w:rPr>
+          <w:rFonts w:ascii="Times New Roman" w:hAnsi="Times New Roman" w:cs="Times New Roman"/>
+          <w:color w:val="000000" w:themeColor="text1"/>
+          <w:sz w:val="24"/>
+          <w:szCs w:val="24"/>
+        </w:rPr>
+        <w:t>:</w:t>
+      </w:r>
+      <w:r>
+        <w:rPr>
+          <w:rFonts w:ascii="Times New Roman" w:hAnsi="Times New Roman" w:cs="Times New Roman"/>
+          <w:color w:val="000000" w:themeColor="text1"/>
+          <w:sz w:val="24"/>
+          <w:szCs w:val="24"/>
+        </w:rPr>
+        <w:t xml:space="preserve"> the </w:t>
+      </w:r>
+      <w:r>
+        <w:rPr>
+          <w:rFonts w:ascii="Times New Roman" w:hAnsi="Times New Roman" w:cs="Times New Roman"/>
+          <w:color w:val="000000" w:themeColor="text1"/>
+          <w:sz w:val="24"/>
+          <w:szCs w:val="24"/>
+        </w:rPr>
+        <w:t xml:space="preserve">probability of optimal </w:t>
+      </w:r>
+      <w:proofErr w:type="spellStart"/>
+      <w:r>
+        <w:rPr>
+          <w:rFonts w:ascii="Times New Roman" w:hAnsi="Times New Roman" w:cs="Times New Roman"/>
+          <w:color w:val="000000" w:themeColor="text1"/>
+          <w:sz w:val="24"/>
+          <w:szCs w:val="24"/>
+        </w:rPr>
+        <w:t>PrEP</w:t>
+      </w:r>
+      <w:proofErr w:type="spellEnd"/>
+      <w:r>
+        <w:rPr>
+          <w:rFonts w:ascii="Times New Roman" w:hAnsi="Times New Roman" w:cs="Times New Roman"/>
+          <w:color w:val="000000" w:themeColor="text1"/>
+          <w:sz w:val="24"/>
+          <w:szCs w:val="24"/>
+        </w:rPr>
+        <w:t xml:space="preserve"> </w:t>
+      </w:r>
+      <w:proofErr w:type="spellStart"/>
+      <w:r>
+        <w:rPr>
+          <w:rFonts w:ascii="Times New Roman" w:hAnsi="Times New Roman" w:cs="Times New Roman"/>
+          <w:color w:val="000000" w:themeColor="text1"/>
+          <w:sz w:val="24"/>
+          <w:szCs w:val="24"/>
+        </w:rPr>
+        <w:t>sero</w:t>
+      </w:r>
+      <w:proofErr w:type="spellEnd"/>
+      <w:r>
+        <w:rPr>
+          <w:rFonts w:ascii="Times New Roman" w:hAnsi="Times New Roman" w:cs="Times New Roman"/>
+          <w:color w:val="000000" w:themeColor="text1"/>
+          <w:sz w:val="24"/>
+          <w:szCs w:val="24"/>
+        </w:rPr>
+        <w:t xml:space="preserve">-protection declined rapidly after the </w:t>
+      </w:r>
+      <w:proofErr w:type="spellStart"/>
+      <w:r>
+        <w:rPr>
+          <w:rFonts w:ascii="Times New Roman" w:hAnsi="Times New Roman" w:cs="Times New Roman"/>
+          <w:color w:val="000000" w:themeColor="text1"/>
+          <w:sz w:val="24"/>
+          <w:szCs w:val="24"/>
+        </w:rPr>
+        <w:t>PrEP</w:t>
+      </w:r>
+      <w:proofErr w:type="spellEnd"/>
+      <w:r>
+        <w:rPr>
+          <w:rFonts w:ascii="Times New Roman" w:hAnsi="Times New Roman" w:cs="Times New Roman"/>
+          <w:color w:val="000000" w:themeColor="text1"/>
+          <w:sz w:val="24"/>
+          <w:szCs w:val="24"/>
+        </w:rPr>
+        <w:t xml:space="preserve"> initiation. This trend was identified as </w:t>
+      </w:r>
+      <w:r>
+        <w:rPr>
+          <w:rFonts w:ascii="Times New Roman" w:hAnsi="Times New Roman" w:cs="Times New Roman"/>
+          <w:i/>
+          <w:color w:val="000000" w:themeColor="text1"/>
+          <w:sz w:val="24"/>
+          <w:szCs w:val="24"/>
+        </w:rPr>
+        <w:t xml:space="preserve">Group </w:t>
+      </w:r>
+      <w:r>
+        <w:rPr>
+          <w:rFonts w:ascii="Times New Roman" w:hAnsi="Times New Roman" w:cs="Times New Roman"/>
+          <w:i/>
+          <w:color w:val="000000" w:themeColor="text1"/>
+          <w:sz w:val="24"/>
+          <w:szCs w:val="24"/>
+        </w:rPr>
+        <w:t>4 trajectory</w:t>
+      </w:r>
+      <w:r>
+        <w:rPr>
+          <w:rFonts w:ascii="Times New Roman" w:hAnsi="Times New Roman" w:cs="Times New Roman"/>
+          <w:color w:val="000000" w:themeColor="text1"/>
+          <w:sz w:val="24"/>
+          <w:szCs w:val="24"/>
+        </w:rPr>
+        <w:t xml:space="preserve"> in the 4-group model (prototype for 23% of the clients) and in the 5-group model (prototype for 18% of the clients).</w:t>
+      </w:r>
+    </w:p>
+    <w:p>
+      <w:pPr>
+        <w:pStyle w:val="ListParagraph"/>
+        <w:numPr>
+          <w:ilvl w:val="0"/>
+          <w:numId w:val="14"/>
+        </w:numPr>
+        <w:spacing w:before="240" w:line="240" w:lineRule="auto"/>
+        <w:rPr>
+          <w:rFonts w:ascii="Times New Roman" w:hAnsi="Times New Roman" w:cs="Times New Roman"/>
+          <w:color w:val="000000" w:themeColor="text1"/>
+          <w:sz w:val="24"/>
+          <w:szCs w:val="24"/>
+        </w:rPr>
+      </w:pPr>
+      <w:r>
+        <w:rPr>
+          <w:rFonts w:ascii="Times New Roman" w:hAnsi="Times New Roman" w:cs="Times New Roman"/>
+          <w:color w:val="000000" w:themeColor="text1"/>
+          <w:sz w:val="24"/>
+          <w:szCs w:val="24"/>
+        </w:rPr>
+        <w:t xml:space="preserve"> </w:t>
+      </w:r>
+      <w:proofErr w:type="spellStart"/>
+      <w:r>
+        <w:rPr>
+          <w:rFonts w:ascii="Times New Roman" w:hAnsi="Times New Roman" w:cs="Times New Roman"/>
+          <w:b/>
+          <w:color w:val="000000" w:themeColor="text1"/>
+          <w:sz w:val="24"/>
+          <w:szCs w:val="24"/>
+        </w:rPr>
+        <w:t>PrEP</w:t>
+      </w:r>
+      <w:proofErr w:type="spellEnd"/>
+      <w:r>
+        <w:rPr>
+          <w:rFonts w:ascii="Times New Roman" w:hAnsi="Times New Roman" w:cs="Times New Roman"/>
+          <w:b/>
+          <w:color w:val="000000" w:themeColor="text1"/>
+          <w:sz w:val="24"/>
+          <w:szCs w:val="24"/>
+        </w:rPr>
+        <w:t xml:space="preserve"> re-initiator</w:t>
+      </w:r>
+      <w:r>
+        <w:rPr>
+          <w:rFonts w:ascii="Times New Roman" w:hAnsi="Times New Roman" w:cs="Times New Roman"/>
+          <w:b/>
+          <w:color w:val="000000" w:themeColor="text1"/>
+          <w:sz w:val="24"/>
+          <w:szCs w:val="24"/>
+        </w:rPr>
+        <w:t>:</w:t>
+      </w:r>
+      <w:r>
+        <w:rPr>
+          <w:rFonts w:ascii="Times New Roman" w:hAnsi="Times New Roman" w:cs="Times New Roman"/>
+          <w:color w:val="000000" w:themeColor="text1"/>
+          <w:sz w:val="24"/>
+          <w:szCs w:val="24"/>
+        </w:rPr>
+        <w:t xml:space="preserve"> the probability of optimal </w:t>
+      </w:r>
+      <w:proofErr w:type="spellStart"/>
+      <w:r>
+        <w:rPr>
+          <w:rFonts w:ascii="Times New Roman" w:hAnsi="Times New Roman" w:cs="Times New Roman"/>
+          <w:color w:val="000000" w:themeColor="text1"/>
+          <w:sz w:val="24"/>
+          <w:szCs w:val="24"/>
+        </w:rPr>
+        <w:t>PrEP</w:t>
+      </w:r>
+      <w:proofErr w:type="spellEnd"/>
+      <w:r>
+        <w:rPr>
+          <w:rFonts w:ascii="Times New Roman" w:hAnsi="Times New Roman" w:cs="Times New Roman"/>
+          <w:color w:val="000000" w:themeColor="text1"/>
+          <w:sz w:val="24"/>
+          <w:szCs w:val="24"/>
+        </w:rPr>
+        <w:t xml:space="preserve"> </w:t>
+      </w:r>
+      <w:proofErr w:type="spellStart"/>
+      <w:r>
+        <w:rPr>
+          <w:rFonts w:ascii="Times New Roman" w:hAnsi="Times New Roman" w:cs="Times New Roman"/>
+          <w:color w:val="000000" w:themeColor="text1"/>
+          <w:sz w:val="24"/>
+          <w:szCs w:val="24"/>
+        </w:rPr>
+        <w:t>sero</w:t>
+      </w:r>
+      <w:proofErr w:type="spellEnd"/>
+      <w:r>
+        <w:rPr>
+          <w:rFonts w:ascii="Times New Roman" w:hAnsi="Times New Roman" w:cs="Times New Roman"/>
+          <w:color w:val="000000" w:themeColor="text1"/>
+          <w:sz w:val="24"/>
+          <w:szCs w:val="24"/>
+        </w:rPr>
+        <w:t xml:space="preserve">-protection first dipped </w:t>
+      </w:r>
+      <w:r>
+        <w:rPr>
+          <w:rFonts w:ascii="Times New Roman" w:hAnsi="Times New Roman" w:cs="Times New Roman"/>
+          <w:color w:val="000000" w:themeColor="text1"/>
+          <w:sz w:val="24"/>
+          <w:szCs w:val="24"/>
+        </w:rPr>
+        <w:t>below</w:t>
+      </w:r>
+      <w:r>
+        <w:rPr>
+          <w:rFonts w:ascii="Times New Roman" w:hAnsi="Times New Roman" w:cs="Times New Roman"/>
+          <w:color w:val="000000" w:themeColor="text1"/>
+          <w:sz w:val="24"/>
+          <w:szCs w:val="24"/>
+        </w:rPr>
+        <w:t xml:space="preserve"> </w:t>
+      </w:r>
+      <w:r>
+        <w:rPr>
+          <w:rFonts w:ascii="Times New Roman" w:hAnsi="Times New Roman" w:cs="Times New Roman"/>
+          <w:color w:val="000000" w:themeColor="text1"/>
+          <w:sz w:val="24"/>
+          <w:szCs w:val="24"/>
+        </w:rPr>
+        <w:t>5</w:t>
+      </w:r>
+      <w:r>
+        <w:rPr>
+          <w:rFonts w:ascii="Times New Roman" w:hAnsi="Times New Roman" w:cs="Times New Roman"/>
+          <w:color w:val="000000" w:themeColor="text1"/>
+          <w:sz w:val="24"/>
+          <w:szCs w:val="24"/>
+        </w:rPr>
+        <w:t xml:space="preserve">0% around 6 months after </w:t>
+      </w:r>
+      <w:proofErr w:type="spellStart"/>
+      <w:r>
+        <w:rPr>
+          <w:rFonts w:ascii="Times New Roman" w:hAnsi="Times New Roman" w:cs="Times New Roman"/>
+          <w:color w:val="000000" w:themeColor="text1"/>
+          <w:sz w:val="24"/>
+          <w:szCs w:val="24"/>
+        </w:rPr>
+        <w:t>PrEP</w:t>
+      </w:r>
+      <w:proofErr w:type="spellEnd"/>
+      <w:r>
+        <w:rPr>
+          <w:rFonts w:ascii="Times New Roman" w:hAnsi="Times New Roman" w:cs="Times New Roman"/>
+          <w:color w:val="000000" w:themeColor="text1"/>
+          <w:sz w:val="24"/>
+          <w:szCs w:val="24"/>
+        </w:rPr>
+        <w:t xml:space="preserve"> initiation, but steadily came back up to around 7</w:t>
+      </w:r>
+      <w:r>
+        <w:rPr>
+          <w:rFonts w:ascii="Times New Roman" w:hAnsi="Times New Roman" w:cs="Times New Roman"/>
+          <w:color w:val="000000" w:themeColor="text1"/>
+          <w:sz w:val="24"/>
+          <w:szCs w:val="24"/>
+        </w:rPr>
+        <w:t>5</w:t>
+      </w:r>
+      <w:r>
+        <w:rPr>
+          <w:rFonts w:ascii="Times New Roman" w:hAnsi="Times New Roman" w:cs="Times New Roman"/>
+          <w:color w:val="000000" w:themeColor="text1"/>
+          <w:sz w:val="24"/>
+          <w:szCs w:val="24"/>
+        </w:rPr>
+        <w:t xml:space="preserve">% at the end of the follow-up period. This trend was identified as </w:t>
+      </w:r>
+      <w:r>
+        <w:rPr>
+          <w:rFonts w:ascii="Times New Roman" w:hAnsi="Times New Roman" w:cs="Times New Roman"/>
+          <w:i/>
+          <w:color w:val="000000" w:themeColor="text1"/>
+          <w:sz w:val="24"/>
+          <w:szCs w:val="24"/>
+        </w:rPr>
+        <w:t xml:space="preserve">Group </w:t>
+      </w:r>
+      <w:r>
+        <w:rPr>
+          <w:rFonts w:ascii="Times New Roman" w:hAnsi="Times New Roman" w:cs="Times New Roman"/>
+          <w:i/>
+          <w:color w:val="000000" w:themeColor="text1"/>
+          <w:sz w:val="24"/>
+          <w:szCs w:val="24"/>
+        </w:rPr>
+        <w:t>1 trajectory</w:t>
+      </w:r>
+      <w:r>
+        <w:rPr>
+          <w:rFonts w:ascii="Times New Roman" w:hAnsi="Times New Roman" w:cs="Times New Roman"/>
+          <w:color w:val="000000" w:themeColor="text1"/>
+          <w:sz w:val="24"/>
+          <w:szCs w:val="24"/>
+        </w:rPr>
+        <w:t xml:space="preserve"> in the 4-group model (prototype for 18% of the clients) and</w:t>
+      </w:r>
+      <w:r>
+        <w:rPr>
+          <w:rFonts w:ascii="Times New Roman" w:hAnsi="Times New Roman" w:cs="Times New Roman"/>
+          <w:i/>
+          <w:color w:val="000000" w:themeColor="text1"/>
+          <w:sz w:val="24"/>
+          <w:szCs w:val="24"/>
+        </w:rPr>
+        <w:t xml:space="preserve"> </w:t>
+      </w:r>
+      <w:r>
+        <w:rPr>
+          <w:rFonts w:ascii="Times New Roman" w:hAnsi="Times New Roman" w:cs="Times New Roman"/>
+          <w:i/>
+          <w:color w:val="000000" w:themeColor="text1"/>
+          <w:sz w:val="24"/>
+          <w:szCs w:val="24"/>
+        </w:rPr>
+        <w:t xml:space="preserve">Group </w:t>
+      </w:r>
+      <w:r>
+        <w:rPr>
+          <w:rFonts w:ascii="Times New Roman" w:hAnsi="Times New Roman" w:cs="Times New Roman"/>
+          <w:i/>
+          <w:color w:val="000000" w:themeColor="text1"/>
+          <w:sz w:val="24"/>
+          <w:szCs w:val="24"/>
+        </w:rPr>
+        <w:t>3 trajectory</w:t>
+      </w:r>
+      <w:r>
+        <w:rPr>
+          <w:rFonts w:ascii="Times New Roman" w:hAnsi="Times New Roman" w:cs="Times New Roman"/>
+          <w:color w:val="000000" w:themeColor="text1"/>
+          <w:sz w:val="24"/>
+          <w:szCs w:val="24"/>
+        </w:rPr>
+        <w:t xml:space="preserve"> in the 3-group model (prototype for 18% of the clients).</w:t>
+      </w:r>
+    </w:p>
+    <w:p>
+      <w:pPr>
+        <w:pStyle w:val="ListParagraph"/>
+        <w:numPr>
+          <w:ilvl w:val="0"/>
+          <w:numId w:val="14"/>
+        </w:numPr>
+        <w:spacing w:before="240" w:line="240" w:lineRule="auto"/>
+        <w:rPr>
+          <w:rFonts w:ascii="Times New Roman" w:hAnsi="Times New Roman" w:cs="Times New Roman"/>
+          <w:color w:val="000000" w:themeColor="text1"/>
+          <w:sz w:val="24"/>
+          <w:szCs w:val="24"/>
+        </w:rPr>
+      </w:pPr>
+      <w:r>
+        <w:rPr>
+          <w:rFonts w:ascii="Times New Roman" w:hAnsi="Times New Roman" w:cs="Times New Roman"/>
+          <w:b/>
+          <w:color w:val="000000" w:themeColor="text1"/>
+          <w:sz w:val="24"/>
+          <w:szCs w:val="24"/>
+        </w:rPr>
+        <w:t>Mid-term</w:t>
+      </w:r>
+      <w:r>
+        <w:rPr>
+          <w:rFonts w:ascii="Times New Roman" w:hAnsi="Times New Roman" w:cs="Times New Roman"/>
+          <w:b/>
+          <w:color w:val="000000" w:themeColor="text1"/>
+          <w:sz w:val="24"/>
+          <w:szCs w:val="24"/>
+        </w:rPr>
+        <w:t xml:space="preserve"> </w:t>
+      </w:r>
+      <w:proofErr w:type="spellStart"/>
+      <w:r>
+        <w:rPr>
+          <w:rFonts w:ascii="Times New Roman" w:hAnsi="Times New Roman" w:cs="Times New Roman"/>
+          <w:b/>
+          <w:color w:val="000000" w:themeColor="text1"/>
+          <w:sz w:val="24"/>
+          <w:szCs w:val="24"/>
+        </w:rPr>
+        <w:t>PrEP</w:t>
+      </w:r>
+      <w:proofErr w:type="spellEnd"/>
+      <w:r>
+        <w:rPr>
+          <w:rFonts w:ascii="Times New Roman" w:hAnsi="Times New Roman" w:cs="Times New Roman"/>
+          <w:b/>
+          <w:color w:val="000000" w:themeColor="text1"/>
+          <w:sz w:val="24"/>
+          <w:szCs w:val="24"/>
+        </w:rPr>
+        <w:t xml:space="preserve"> </w:t>
+      </w:r>
+      <w:r>
+        <w:rPr>
+          <w:rFonts w:ascii="Times New Roman" w:hAnsi="Times New Roman" w:cs="Times New Roman"/>
+          <w:b/>
+          <w:color w:val="000000" w:themeColor="text1"/>
+          <w:sz w:val="24"/>
+          <w:szCs w:val="24"/>
+        </w:rPr>
+        <w:t>cessation</w:t>
+      </w:r>
+      <w:r>
+        <w:rPr>
+          <w:rFonts w:ascii="Times New Roman" w:hAnsi="Times New Roman" w:cs="Times New Roman"/>
+          <w:b/>
+          <w:color w:val="000000" w:themeColor="text1"/>
+          <w:sz w:val="24"/>
+          <w:szCs w:val="24"/>
+        </w:rPr>
+        <w:t xml:space="preserve">: </w:t>
+      </w:r>
+      <w:r>
+        <w:rPr>
+          <w:rFonts w:ascii="Times New Roman" w:hAnsi="Times New Roman" w:cs="Times New Roman"/>
+          <w:color w:val="000000" w:themeColor="text1"/>
+          <w:sz w:val="24"/>
+          <w:szCs w:val="24"/>
+        </w:rPr>
+        <w:t xml:space="preserve">the probability of optimal </w:t>
+      </w:r>
+      <w:proofErr w:type="spellStart"/>
+      <w:r>
+        <w:rPr>
+          <w:rFonts w:ascii="Times New Roman" w:hAnsi="Times New Roman" w:cs="Times New Roman"/>
+          <w:color w:val="000000" w:themeColor="text1"/>
+          <w:sz w:val="24"/>
+          <w:szCs w:val="24"/>
+        </w:rPr>
+        <w:t>sero</w:t>
+      </w:r>
+      <w:proofErr w:type="spellEnd"/>
+      <w:r>
+        <w:rPr>
+          <w:rFonts w:ascii="Times New Roman" w:hAnsi="Times New Roman" w:cs="Times New Roman"/>
+          <w:color w:val="000000" w:themeColor="text1"/>
+          <w:sz w:val="24"/>
+          <w:szCs w:val="24"/>
+        </w:rPr>
+        <w:t>-protection was high initially but started to decline steadily in the second half of the 1</w:t>
+      </w:r>
+      <w:r>
+        <w:rPr>
+          <w:rFonts w:ascii="Times New Roman" w:hAnsi="Times New Roman" w:cs="Times New Roman"/>
+          <w:color w:val="000000" w:themeColor="text1"/>
+          <w:sz w:val="24"/>
+          <w:szCs w:val="24"/>
+          <w:vertAlign w:val="superscript"/>
+        </w:rPr>
+        <w:t>st</w:t>
+      </w:r>
+      <w:r>
+        <w:rPr>
+          <w:rFonts w:ascii="Times New Roman" w:hAnsi="Times New Roman" w:cs="Times New Roman"/>
+          <w:color w:val="000000" w:themeColor="text1"/>
+          <w:sz w:val="24"/>
+          <w:szCs w:val="24"/>
+        </w:rPr>
+        <w:t xml:space="preserve"> follow-up year. The trend</w:t>
+      </w:r>
+      <w:r>
+        <w:rPr>
+          <w:rFonts w:ascii="Times New Roman" w:hAnsi="Times New Roman" w:cs="Times New Roman"/>
+          <w:color w:val="000000" w:themeColor="text1"/>
+          <w:sz w:val="24"/>
+          <w:szCs w:val="24"/>
+        </w:rPr>
+        <w:t xml:space="preserve"> was </w:t>
+      </w:r>
+      <w:r>
+        <w:rPr>
+          <w:rFonts w:ascii="Times New Roman" w:hAnsi="Times New Roman" w:cs="Times New Roman"/>
+          <w:color w:val="000000" w:themeColor="text1"/>
+          <w:sz w:val="24"/>
+          <w:szCs w:val="24"/>
+        </w:rPr>
+        <w:t>identified as</w:t>
+      </w:r>
+      <w:r>
+        <w:rPr>
+          <w:rFonts w:ascii="Times New Roman" w:hAnsi="Times New Roman" w:cs="Times New Roman"/>
+          <w:color w:val="000000" w:themeColor="text1"/>
+          <w:sz w:val="24"/>
+          <w:szCs w:val="24"/>
+        </w:rPr>
+        <w:t xml:space="preserve"> </w:t>
+      </w:r>
+      <w:r>
+        <w:rPr>
+          <w:rFonts w:ascii="Times New Roman" w:hAnsi="Times New Roman" w:cs="Times New Roman"/>
+          <w:color w:val="000000" w:themeColor="text1"/>
+          <w:sz w:val="24"/>
+          <w:szCs w:val="24"/>
+        </w:rPr>
+        <w:t>G</w:t>
+      </w:r>
+      <w:r>
+        <w:rPr>
+          <w:rFonts w:ascii="Times New Roman" w:hAnsi="Times New Roman" w:cs="Times New Roman"/>
+          <w:i/>
+          <w:color w:val="000000" w:themeColor="text1"/>
+          <w:sz w:val="24"/>
+          <w:szCs w:val="24"/>
+        </w:rPr>
+        <w:t>roup 3 trajectory</w:t>
+      </w:r>
+      <w:r>
+        <w:rPr>
+          <w:rFonts w:ascii="Times New Roman" w:hAnsi="Times New Roman" w:cs="Times New Roman"/>
+          <w:color w:val="000000" w:themeColor="text1"/>
+          <w:sz w:val="24"/>
+          <w:szCs w:val="24"/>
+        </w:rPr>
+        <w:t xml:space="preserve"> in the 4-group model</w:t>
+      </w:r>
+      <w:r>
+        <w:rPr>
+          <w:rFonts w:ascii="Times New Roman" w:hAnsi="Times New Roman" w:cs="Times New Roman"/>
+          <w:color w:val="000000" w:themeColor="text1"/>
+          <w:sz w:val="24"/>
+          <w:szCs w:val="24"/>
+        </w:rPr>
+        <w:t xml:space="preserve"> (prototype for 19% of the clients). The trend shape was also reflected in </w:t>
+      </w:r>
+      <w:r>
+        <w:rPr>
+          <w:rFonts w:ascii="Times New Roman" w:hAnsi="Times New Roman" w:cs="Times New Roman"/>
+          <w:i/>
+          <w:color w:val="000000" w:themeColor="text1"/>
+          <w:sz w:val="24"/>
+          <w:szCs w:val="24"/>
+        </w:rPr>
+        <w:t xml:space="preserve">Group </w:t>
+      </w:r>
+      <w:r>
+        <w:rPr>
+          <w:rFonts w:ascii="Times New Roman" w:hAnsi="Times New Roman" w:cs="Times New Roman"/>
+          <w:i/>
+          <w:color w:val="000000" w:themeColor="text1"/>
+          <w:sz w:val="24"/>
+          <w:szCs w:val="24"/>
+        </w:rPr>
+        <w:t>2 and 5 trajectories</w:t>
+      </w:r>
+      <w:r>
+        <w:rPr>
+          <w:rFonts w:ascii="Times New Roman" w:hAnsi="Times New Roman" w:cs="Times New Roman"/>
+          <w:i/>
+          <w:color w:val="000000" w:themeColor="text1"/>
+          <w:sz w:val="24"/>
+          <w:szCs w:val="24"/>
+        </w:rPr>
+        <w:t>,</w:t>
+      </w:r>
+      <w:r>
+        <w:rPr>
+          <w:rFonts w:ascii="Times New Roman" w:hAnsi="Times New Roman" w:cs="Times New Roman"/>
+          <w:color w:val="000000" w:themeColor="text1"/>
+          <w:sz w:val="24"/>
+          <w:szCs w:val="24"/>
+        </w:rPr>
+        <w:t xml:space="preserve"> which varied by the slope and timing of the </w:t>
+      </w:r>
+      <w:proofErr w:type="spellStart"/>
+      <w:r>
+        <w:rPr>
+          <w:rFonts w:ascii="Times New Roman" w:hAnsi="Times New Roman" w:cs="Times New Roman"/>
+          <w:color w:val="000000" w:themeColor="text1"/>
+          <w:sz w:val="24"/>
+          <w:szCs w:val="24"/>
+        </w:rPr>
+        <w:t>PrEP</w:t>
+      </w:r>
+      <w:proofErr w:type="spellEnd"/>
+      <w:r>
+        <w:rPr>
+          <w:rFonts w:ascii="Times New Roman" w:hAnsi="Times New Roman" w:cs="Times New Roman"/>
+          <w:color w:val="000000" w:themeColor="text1"/>
+          <w:sz w:val="24"/>
+          <w:szCs w:val="24"/>
+        </w:rPr>
+        <w:t xml:space="preserve"> persistence decline</w:t>
+      </w:r>
+      <w:r>
+        <w:rPr>
+          <w:rFonts w:ascii="Times New Roman" w:hAnsi="Times New Roman" w:cs="Times New Roman"/>
+          <w:i/>
+          <w:color w:val="000000" w:themeColor="text1"/>
+          <w:sz w:val="24"/>
+          <w:szCs w:val="24"/>
+        </w:rPr>
+        <w:t>,</w:t>
+      </w:r>
+      <w:r>
+        <w:rPr>
+          <w:rFonts w:ascii="Times New Roman" w:hAnsi="Times New Roman" w:cs="Times New Roman"/>
+          <w:color w:val="000000" w:themeColor="text1"/>
+          <w:sz w:val="24"/>
+          <w:szCs w:val="24"/>
+        </w:rPr>
+        <w:t xml:space="preserve"> in the 5-group model</w:t>
+      </w:r>
+      <w:r>
+        <w:rPr>
+          <w:rFonts w:ascii="Times New Roman" w:hAnsi="Times New Roman" w:cs="Times New Roman"/>
+          <w:color w:val="000000" w:themeColor="text1"/>
+          <w:sz w:val="24"/>
+          <w:szCs w:val="24"/>
+        </w:rPr>
+        <w:t xml:space="preserve"> (prototypes for a total 27% of the clients)</w:t>
+      </w:r>
+      <w:r>
+        <w:rPr>
+          <w:rFonts w:ascii="Times New Roman" w:hAnsi="Times New Roman" w:cs="Times New Roman"/>
+          <w:color w:val="000000" w:themeColor="text1"/>
+          <w:sz w:val="24"/>
+          <w:szCs w:val="24"/>
+        </w:rPr>
+        <w:t>.</w:t>
+      </w:r>
+    </w:p>
+    <w:p>
+      <w:pPr>
+        <w:spacing w:before="240" w:line="240" w:lineRule="auto"/>
+        <w:rPr>
+          <w:rFonts w:ascii="Times New Roman" w:hAnsi="Times New Roman" w:cs="Times New Roman"/>
+          <w:sz w:val="24"/>
+          <w:szCs w:val="24"/>
+        </w:rPr>
+      </w:pPr>
+      <w:r>
+        <w:rPr>
+          <w:rFonts w:ascii="Times New Roman" w:hAnsi="Times New Roman" w:cs="Times New Roman"/>
+          <w:color w:val="000000" w:themeColor="text1"/>
+          <w:sz w:val="24"/>
+          <w:szCs w:val="24"/>
+        </w:rPr>
+        <w:t xml:space="preserve">Although 5-group model possesses greater internal validity measures compared to, </w:t>
+      </w:r>
+      <w:r>
+        <w:rPr>
+          <w:rFonts w:ascii="Times New Roman" w:hAnsi="Times New Roman" w:cs="Times New Roman"/>
+          <w:color w:val="000000" w:themeColor="text1"/>
+          <w:sz w:val="24"/>
+          <w:szCs w:val="24"/>
+        </w:rPr>
+        <w:t xml:space="preserve">the cluster structure generated by the 4-group model is instrumental to elucidating the fundamentally distinct </w:t>
+      </w:r>
+      <w:r>
+        <w:rPr>
+          <w:rFonts w:ascii="Times New Roman" w:hAnsi="Times New Roman" w:cs="Times New Roman"/>
+          <w:color w:val="000000" w:themeColor="text1"/>
+          <w:sz w:val="24"/>
+          <w:szCs w:val="24"/>
+        </w:rPr>
+        <w:t xml:space="preserve">modes of </w:t>
+      </w:r>
+      <w:proofErr w:type="spellStart"/>
+      <w:r>
+        <w:rPr>
+          <w:rFonts w:ascii="Times New Roman" w:hAnsi="Times New Roman" w:cs="Times New Roman"/>
+          <w:color w:val="000000" w:themeColor="text1"/>
+          <w:sz w:val="24"/>
+          <w:szCs w:val="24"/>
+        </w:rPr>
+        <w:t>PrEP</w:t>
+      </w:r>
+      <w:proofErr w:type="spellEnd"/>
+      <w:r>
+        <w:rPr>
+          <w:rFonts w:ascii="Times New Roman" w:hAnsi="Times New Roman" w:cs="Times New Roman"/>
+          <w:color w:val="000000" w:themeColor="text1"/>
+          <w:sz w:val="24"/>
+          <w:szCs w:val="24"/>
+        </w:rPr>
+        <w:t xml:space="preserve"> use</w:t>
+      </w:r>
+      <w:r>
+        <w:rPr>
+          <w:rFonts w:ascii="Times New Roman" w:hAnsi="Times New Roman" w:cs="Times New Roman"/>
+          <w:color w:val="000000" w:themeColor="text1"/>
+          <w:sz w:val="24"/>
+          <w:szCs w:val="24"/>
+        </w:rPr>
+        <w:t xml:space="preserve"> behaviors</w:t>
+      </w:r>
+      <w:r>
+        <w:rPr>
+          <w:rFonts w:ascii="Times New Roman" w:hAnsi="Times New Roman" w:cs="Times New Roman"/>
+          <w:color w:val="000000" w:themeColor="text1"/>
+          <w:sz w:val="24"/>
+          <w:szCs w:val="24"/>
+        </w:rPr>
+        <w:t xml:space="preserve"> (reflected by distinct trajectory shapes). </w:t>
+      </w:r>
+      <w:r>
+        <w:rPr>
+          <w:rFonts w:ascii="Times New Roman" w:hAnsi="Times New Roman" w:cs="Times New Roman"/>
+          <w:color w:val="000000" w:themeColor="text1"/>
+          <w:sz w:val="24"/>
+          <w:szCs w:val="24"/>
+        </w:rPr>
+        <w:t>Therefore, c</w:t>
+      </w:r>
+      <w:r>
+        <w:rPr>
+          <w:rFonts w:ascii="Times New Roman" w:hAnsi="Times New Roman" w:cs="Times New Roman"/>
+          <w:color w:val="000000" w:themeColor="text1"/>
+          <w:sz w:val="24"/>
+          <w:szCs w:val="24"/>
+        </w:rPr>
+        <w:t xml:space="preserve">onsidering </w:t>
+      </w:r>
+      <w:r>
+        <w:rPr>
+          <w:rFonts w:ascii="Times New Roman" w:hAnsi="Times New Roman" w:cs="Times New Roman"/>
+          <w:color w:val="000000" w:themeColor="text1"/>
+          <w:sz w:val="24"/>
+          <w:szCs w:val="24"/>
+        </w:rPr>
+        <w:t xml:space="preserve">greater </w:t>
+      </w:r>
+      <w:r>
+        <w:rPr>
+          <w:rFonts w:ascii="Times New Roman" w:hAnsi="Times New Roman" w:cs="Times New Roman"/>
+          <w:color w:val="000000" w:themeColor="text1"/>
+          <w:sz w:val="24"/>
+          <w:szCs w:val="24"/>
+        </w:rPr>
+        <w:t>interpretability</w:t>
+      </w:r>
+      <w:r>
+        <w:rPr>
+          <w:rFonts w:ascii="Times New Roman" w:hAnsi="Times New Roman" w:cs="Times New Roman"/>
+          <w:color w:val="000000" w:themeColor="text1"/>
+          <w:sz w:val="24"/>
+          <w:szCs w:val="24"/>
+        </w:rPr>
+        <w:t xml:space="preserve"> of</w:t>
+      </w:r>
+      <w:r>
+        <w:rPr>
+          <w:rFonts w:ascii="Times New Roman" w:hAnsi="Times New Roman" w:cs="Times New Roman"/>
+          <w:color w:val="000000" w:themeColor="text1"/>
+          <w:sz w:val="24"/>
+          <w:szCs w:val="24"/>
+        </w:rPr>
+        <w:t xml:space="preserve"> </w:t>
+      </w:r>
+      <w:r>
+        <w:rPr>
+          <w:rFonts w:ascii="Times New Roman" w:hAnsi="Times New Roman" w:cs="Times New Roman"/>
+          <w:color w:val="000000" w:themeColor="text1"/>
+          <w:sz w:val="24"/>
+          <w:szCs w:val="24"/>
+        </w:rPr>
+        <w:t xml:space="preserve">the </w:t>
+      </w:r>
+      <w:r>
+        <w:rPr>
+          <w:rFonts w:ascii="Times New Roman" w:hAnsi="Times New Roman" w:cs="Times New Roman"/>
+          <w:color w:val="000000" w:themeColor="text1"/>
+          <w:sz w:val="24"/>
+          <w:szCs w:val="24"/>
+        </w:rPr>
+        <w:t xml:space="preserve">parsimonious model, we selected 4-group model as the final k-group cluster solution. </w:t>
+      </w:r>
+      <w:r>
+        <w:rPr>
+          <w:rFonts w:ascii="Times New Roman" w:hAnsi="Times New Roman" w:cs="Times New Roman"/>
+          <w:color w:val="000000" w:themeColor="text1"/>
+          <w:sz w:val="24"/>
+          <w:szCs w:val="24"/>
+        </w:rPr>
+        <w:t xml:space="preserve">We also verified congruency between </w:t>
+      </w:r>
+      <w:r>
+        <w:rPr>
+          <w:rFonts w:ascii="Times New Roman" w:hAnsi="Times New Roman" w:cs="Times New Roman"/>
+          <w:sz w:val="24"/>
+          <w:szCs w:val="24"/>
+        </w:rPr>
+        <w:t xml:space="preserve">the estimated </w:t>
+      </w:r>
+      <w:r>
+        <w:rPr>
+          <w:rFonts w:ascii="Times New Roman" w:hAnsi="Times New Roman" w:cs="Times New Roman"/>
+          <w:sz w:val="24"/>
+          <w:szCs w:val="24"/>
+        </w:rPr>
+        <w:t xml:space="preserve">group membership probability </w:t>
+      </w:r>
+      <w:r>
+        <w:rPr>
+          <w:rFonts w:ascii="Times New Roman" w:hAnsi="Times New Roman" w:cs="Times New Roman"/>
+          <w:sz w:val="24"/>
+          <w:szCs w:val="24"/>
+        </w:rPr>
+        <w:t xml:space="preserve">and the proportion of </w:t>
+      </w:r>
+      <w:r>
+        <w:rPr>
+          <w:rFonts w:ascii="Times New Roman" w:hAnsi="Times New Roman" w:cs="Times New Roman"/>
+          <w:sz w:val="24"/>
+          <w:szCs w:val="24"/>
+        </w:rPr>
+        <w:t xml:space="preserve">assigned group membership for all trajectory groups. </w:t>
+      </w:r>
+    </w:p>
+    <w:p>
+      <w:pPr>
+        <w:pStyle w:val="Heading3"/>
+        <w:rPr>
+          <w:rFonts w:cs="Times New Roman"/>
+        </w:rPr>
+      </w:pPr>
+      <w:r>
+        <w:rPr>
+          <w:rFonts w:cs="Times New Roman"/>
+        </w:rPr>
+        <w:t>2.</w:t>
+      </w:r>
+      <w:r>
+        <w:rPr>
+          <w:rFonts w:cs="Times New Roman"/>
+        </w:rPr>
+        <w:t>3</w:t>
+      </w:r>
+      <w:r>
+        <w:rPr>
+          <w:rFonts w:cs="Times New Roman"/>
+        </w:rPr>
+        <w:t>.</w:t>
+      </w:r>
+      <w:r>
+        <w:rPr>
+          <w:rFonts w:cs="Times New Roman"/>
+        </w:rPr>
+        <w:t>3</w:t>
+      </w:r>
+      <w:r>
+        <w:rPr>
+          <w:rFonts w:cs="Times New Roman"/>
+        </w:rPr>
+        <w:t xml:space="preserve"> </w:t>
+      </w:r>
+      <w:r>
+        <w:rPr>
+          <w:rFonts w:cs="Times New Roman"/>
+        </w:rPr>
+        <w:t xml:space="preserve">Associations with </w:t>
+      </w:r>
+      <w:proofErr w:type="spellStart"/>
+      <w:r>
+        <w:rPr>
+          <w:rFonts w:cs="Times New Roman"/>
+        </w:rPr>
+        <w:t>PrEP</w:t>
+      </w:r>
+      <w:proofErr w:type="spellEnd"/>
+      <w:r>
+        <w:rPr>
+          <w:rFonts w:cs="Times New Roman"/>
+        </w:rPr>
+        <w:t xml:space="preserve"> use trajectory groups</w:t>
+      </w:r>
+    </w:p>
+    <w:p>
+      <w:pPr>
+        <w:spacing w:before="240" w:line="240" w:lineRule="auto"/>
+        <w:rPr>
+          <w:rFonts w:ascii="Times New Roman" w:hAnsi="Times New Roman" w:cs="Times New Roman"/>
+          <w:sz w:val="24"/>
+          <w:szCs w:val="24"/>
+        </w:rPr>
+      </w:pPr>
+      <w:bookmarkStart w:id="15" w:name="_GoBack"/>
+      <w:bookmarkEnd w:id="15"/>
+    </w:p>
+    <w:p>
+      <w:pPr>
+        <w:pStyle w:val="Heading3"/>
+        <w:rPr>
+          <w:rFonts w:cs="Times New Roman"/>
+        </w:rPr>
+      </w:pPr>
+      <w:bookmarkStart w:id="16" w:name="_Toc93957165"/>
+      <w:r>
+        <w:rPr>
+          <w:rFonts w:cs="Times New Roman"/>
+        </w:rPr>
+        <w:t>2.2.7 Strength</w:t>
+      </w:r>
+      <w:r>
+        <w:rPr>
+          <w:rFonts w:cs="Times New Roman"/>
+        </w:rPr>
+        <w:t>s</w:t>
+      </w:r>
+      <w:r>
+        <w:rPr>
+          <w:rFonts w:cs="Times New Roman"/>
+        </w:rPr>
+        <w:t xml:space="preserve"> and limitation</w:t>
+      </w:r>
+      <w:bookmarkEnd w:id="16"/>
+      <w:r>
+        <w:rPr>
+          <w:rFonts w:cs="Times New Roman"/>
+        </w:rPr>
+        <w:t>s</w:t>
+      </w:r>
+    </w:p>
+    <w:p>
+      <w:pPr>
+        <w:rPr>
+          <w:rFonts w:ascii="Times New Roman" w:hAnsi="Times New Roman" w:cs="Times New Roman"/>
+          <w:color w:val="000000" w:themeColor="text1"/>
+          <w:sz w:val="24"/>
+          <w:szCs w:val="24"/>
+        </w:rPr>
+      </w:pPr>
+      <w:r>
+        <w:rPr>
+          <w:rFonts w:ascii="Times New Roman" w:hAnsi="Times New Roman" w:cs="Times New Roman"/>
+          <w:color w:val="000000" w:themeColor="text1"/>
+          <w:sz w:val="24"/>
+          <w:szCs w:val="24"/>
+        </w:rPr>
+        <w:t xml:space="preserve">One primary strength of our study is that we utilize the longitudinal </w:t>
+      </w:r>
+      <w:proofErr w:type="spellStart"/>
+      <w:r>
+        <w:rPr>
+          <w:rFonts w:ascii="Times New Roman" w:hAnsi="Times New Roman" w:cs="Times New Roman"/>
+          <w:color w:val="000000" w:themeColor="text1"/>
+          <w:sz w:val="24"/>
+          <w:szCs w:val="24"/>
+        </w:rPr>
+        <w:t>PrEP</w:t>
+      </w:r>
+      <w:proofErr w:type="spellEnd"/>
+      <w:r>
+        <w:rPr>
+          <w:rFonts w:ascii="Times New Roman" w:hAnsi="Times New Roman" w:cs="Times New Roman"/>
+          <w:color w:val="000000" w:themeColor="text1"/>
+          <w:sz w:val="24"/>
+          <w:szCs w:val="24"/>
+        </w:rPr>
+        <w:t xml:space="preserve"> prescription fill data to analyze </w:t>
+      </w:r>
+      <w:proofErr w:type="spellStart"/>
+      <w:r>
+        <w:rPr>
+          <w:rFonts w:ascii="Times New Roman" w:hAnsi="Times New Roman" w:cs="Times New Roman"/>
+          <w:color w:val="000000" w:themeColor="text1"/>
+          <w:sz w:val="24"/>
+          <w:szCs w:val="24"/>
+        </w:rPr>
+        <w:t>PrEP</w:t>
+      </w:r>
+      <w:proofErr w:type="spellEnd"/>
+      <w:r>
+        <w:rPr>
+          <w:rFonts w:ascii="Times New Roman" w:hAnsi="Times New Roman" w:cs="Times New Roman"/>
+          <w:color w:val="000000" w:themeColor="text1"/>
+          <w:sz w:val="24"/>
+          <w:szCs w:val="24"/>
+        </w:rPr>
+        <w:t xml:space="preserve"> persistence trajectories over time, which address the knowledge gap in the time-varying </w:t>
+      </w:r>
+      <w:proofErr w:type="spellStart"/>
+      <w:r>
+        <w:rPr>
+          <w:rFonts w:ascii="Times New Roman" w:hAnsi="Times New Roman" w:cs="Times New Roman"/>
+          <w:color w:val="000000" w:themeColor="text1"/>
+          <w:sz w:val="24"/>
+          <w:szCs w:val="24"/>
+        </w:rPr>
+        <w:t>PrEP</w:t>
+      </w:r>
+      <w:proofErr w:type="spellEnd"/>
+      <w:r>
+        <w:rPr>
+          <w:rFonts w:ascii="Times New Roman" w:hAnsi="Times New Roman" w:cs="Times New Roman"/>
+          <w:color w:val="000000" w:themeColor="text1"/>
+          <w:sz w:val="24"/>
+          <w:szCs w:val="24"/>
+        </w:rPr>
+        <w:t xml:space="preserve"> use habits that could not be observed in measures that summarize </w:t>
+      </w:r>
+      <w:proofErr w:type="spellStart"/>
+      <w:r>
+        <w:rPr>
+          <w:rFonts w:ascii="Times New Roman" w:hAnsi="Times New Roman" w:cs="Times New Roman"/>
+          <w:color w:val="000000" w:themeColor="text1"/>
+          <w:sz w:val="24"/>
+          <w:szCs w:val="24"/>
+        </w:rPr>
+        <w:t>PrEP</w:t>
+      </w:r>
+      <w:proofErr w:type="spellEnd"/>
+      <w:r>
+        <w:rPr>
+          <w:rFonts w:ascii="Times New Roman" w:hAnsi="Times New Roman" w:cs="Times New Roman"/>
+          <w:color w:val="000000" w:themeColor="text1"/>
+          <w:sz w:val="24"/>
+          <w:szCs w:val="24"/>
+        </w:rPr>
+        <w:t xml:space="preserve"> adherence in relatively extended time intervals. Furthermore, our study aims to provide straight forward, clinically friendly interpretation of the discovered </w:t>
+      </w:r>
+      <w:proofErr w:type="spellStart"/>
+      <w:r>
+        <w:rPr>
+          <w:rFonts w:ascii="Times New Roman" w:hAnsi="Times New Roman" w:cs="Times New Roman"/>
+          <w:color w:val="000000" w:themeColor="text1"/>
+          <w:sz w:val="24"/>
+          <w:szCs w:val="24"/>
+        </w:rPr>
+        <w:t>PrEP</w:t>
+      </w:r>
+      <w:proofErr w:type="spellEnd"/>
+      <w:r>
+        <w:rPr>
+          <w:rFonts w:ascii="Times New Roman" w:hAnsi="Times New Roman" w:cs="Times New Roman"/>
+          <w:color w:val="000000" w:themeColor="text1"/>
+          <w:sz w:val="24"/>
+          <w:szCs w:val="24"/>
+        </w:rPr>
+        <w:t xml:space="preserve"> persistence trajectory patterns that are linked to time-varying risk of suboptimal </w:t>
+      </w:r>
+      <w:proofErr w:type="spellStart"/>
+      <w:r>
+        <w:rPr>
+          <w:rFonts w:ascii="Times New Roman" w:hAnsi="Times New Roman" w:cs="Times New Roman"/>
+          <w:color w:val="000000" w:themeColor="text1"/>
+          <w:sz w:val="24"/>
+          <w:szCs w:val="24"/>
+        </w:rPr>
+        <w:t>sero</w:t>
+      </w:r>
+      <w:proofErr w:type="spellEnd"/>
+      <w:r>
+        <w:rPr>
+          <w:rFonts w:ascii="Times New Roman" w:hAnsi="Times New Roman" w:cs="Times New Roman"/>
+          <w:color w:val="000000" w:themeColor="text1"/>
+          <w:sz w:val="24"/>
+          <w:szCs w:val="24"/>
+        </w:rPr>
+        <w:t xml:space="preserve">-protection from </w:t>
+      </w:r>
+      <w:proofErr w:type="spellStart"/>
+      <w:r>
+        <w:rPr>
+          <w:rFonts w:ascii="Times New Roman" w:hAnsi="Times New Roman" w:cs="Times New Roman"/>
+          <w:color w:val="000000" w:themeColor="text1"/>
+          <w:sz w:val="24"/>
+          <w:szCs w:val="24"/>
+        </w:rPr>
+        <w:t>PrEP.</w:t>
+      </w:r>
+      <w:proofErr w:type="spellEnd"/>
+      <w:r>
+        <w:rPr>
+          <w:rFonts w:ascii="Times New Roman" w:hAnsi="Times New Roman" w:cs="Times New Roman"/>
+          <w:color w:val="000000" w:themeColor="text1"/>
+          <w:sz w:val="24"/>
+          <w:szCs w:val="24"/>
+        </w:rPr>
+        <w:t xml:space="preserve"> In addition, we took advantage of the healthcare administrative data from a U.S. national pharmacy chain and formulate </w:t>
+      </w:r>
+      <w:proofErr w:type="spellStart"/>
+      <w:r>
+        <w:rPr>
+          <w:rFonts w:ascii="Times New Roman" w:hAnsi="Times New Roman" w:cs="Times New Roman"/>
+          <w:color w:val="000000" w:themeColor="text1"/>
+          <w:sz w:val="24"/>
+          <w:szCs w:val="24"/>
+        </w:rPr>
+        <w:t>PrEP</w:t>
+      </w:r>
+      <w:proofErr w:type="spellEnd"/>
+      <w:r>
+        <w:rPr>
+          <w:rFonts w:ascii="Times New Roman" w:hAnsi="Times New Roman" w:cs="Times New Roman"/>
+          <w:color w:val="000000" w:themeColor="text1"/>
+          <w:sz w:val="24"/>
+          <w:szCs w:val="24"/>
+        </w:rPr>
+        <w:t xml:space="preserve"> persistence trajectories based on daily dosing schedule. Such a study design will allow our analysis to complement on the findings from a similar study where </w:t>
+      </w:r>
+      <w:proofErr w:type="spellStart"/>
+      <w:r>
+        <w:rPr>
+          <w:rFonts w:ascii="Times New Roman" w:hAnsi="Times New Roman" w:cs="Times New Roman"/>
+          <w:color w:val="000000" w:themeColor="text1"/>
+          <w:sz w:val="24"/>
+          <w:szCs w:val="24"/>
+        </w:rPr>
+        <w:t>Sagaon-Teyssier</w:t>
+      </w:r>
+      <w:proofErr w:type="spellEnd"/>
+      <w:r>
+        <w:rPr>
+          <w:rFonts w:ascii="Times New Roman" w:hAnsi="Times New Roman" w:cs="Times New Roman"/>
+          <w:color w:val="000000" w:themeColor="text1"/>
+          <w:sz w:val="24"/>
+          <w:szCs w:val="24"/>
+        </w:rPr>
+        <w:t xml:space="preserve"> et al used GBTM to group the trajectories of </w:t>
+      </w:r>
+      <w:proofErr w:type="spellStart"/>
+      <w:r>
+        <w:rPr>
+          <w:rFonts w:ascii="Times New Roman" w:hAnsi="Times New Roman" w:cs="Times New Roman"/>
+          <w:color w:val="000000" w:themeColor="text1"/>
+          <w:sz w:val="24"/>
+          <w:szCs w:val="24"/>
+        </w:rPr>
+        <w:t>PrEP</w:t>
+      </w:r>
+      <w:proofErr w:type="spellEnd"/>
+      <w:r>
+        <w:rPr>
+          <w:rFonts w:ascii="Times New Roman" w:hAnsi="Times New Roman" w:cs="Times New Roman"/>
+          <w:color w:val="000000" w:themeColor="text1"/>
+          <w:sz w:val="24"/>
+          <w:szCs w:val="24"/>
+        </w:rPr>
+        <w:t xml:space="preserve"> adherence probabilities among French and Canadian MSM who follow event-based dosing schedule in a </w:t>
+      </w:r>
+      <w:proofErr w:type="spellStart"/>
+      <w:r>
+        <w:rPr>
+          <w:rFonts w:ascii="Times New Roman" w:hAnsi="Times New Roman" w:cs="Times New Roman"/>
+          <w:color w:val="000000" w:themeColor="text1"/>
+          <w:sz w:val="24"/>
+          <w:szCs w:val="24"/>
+        </w:rPr>
+        <w:t>PrEP</w:t>
+      </w:r>
+      <w:proofErr w:type="spellEnd"/>
+      <w:r>
+        <w:rPr>
+          <w:rFonts w:ascii="Times New Roman" w:hAnsi="Times New Roman" w:cs="Times New Roman"/>
+          <w:color w:val="000000" w:themeColor="text1"/>
+          <w:sz w:val="24"/>
+          <w:szCs w:val="24"/>
+        </w:rPr>
+        <w:t xml:space="preserve"> clinical trial (ANRS IPERGAY). </w:t>
+      </w:r>
+    </w:p>
+    <w:p>
+      <w:pPr>
+        <w:rPr>
+          <w:rFonts w:ascii="Times New Roman" w:hAnsi="Times New Roman" w:cs="Times New Roman"/>
+          <w:color w:val="000000" w:themeColor="text1"/>
+          <w:sz w:val="24"/>
+          <w:szCs w:val="24"/>
+        </w:rPr>
+      </w:pPr>
+      <w:r>
+        <w:rPr>
+          <w:rFonts w:ascii="Times New Roman" w:hAnsi="Times New Roman" w:cs="Times New Roman"/>
+          <w:color w:val="000000" w:themeColor="text1"/>
+          <w:sz w:val="24"/>
+          <w:szCs w:val="24"/>
+        </w:rPr>
         <w:t xml:space="preserve">Our study is not without limitations. One primary limitation is that the collaborating pharmacy chain does not collect data on actual </w:t>
       </w:r>
       <w:proofErr w:type="spellStart"/>
@@ -19842,7 +21659,17 @@
           <w:sz w:val="24"/>
           <w:szCs w:val="24"/>
         </w:rPr>
-        <w:t xml:space="preserve"> use habits on trajectory clustering by simulating various common dosing schedules in our sensitivity analyses, the simulated datasets may or may not represent the study subjects’ true </w:t>
+        <w:t xml:space="preserve"> use habits on trajectory clustering by simulating various common dosing schedules in our sensitivity analyses, </w:t>
+      </w:r>
+      <w:r>
+        <w:rPr>
+          <w:rFonts w:ascii="Times New Roman" w:hAnsi="Times New Roman" w:cs="Times New Roman"/>
+          <w:color w:val="000000" w:themeColor="text1"/>
+          <w:sz w:val="24"/>
+          <w:szCs w:val="24"/>
+        </w:rPr>
+        <w:lastRenderedPageBreak/>
+        <w:t xml:space="preserve">the simulated datasets may or may not represent the study subjects’ true </w:t>
       </w:r>
       <w:proofErr w:type="spellStart"/>
       <w:r>
@@ -20384,6 +22211,7 @@
         <w:ind w:left="720" w:hanging="720"/>
       </w:pPr>
       <w:r>
+        <w:lastRenderedPageBreak/>
         <w:t>13.</w:t>
       </w:r>
       <w:r>
@@ -20544,7 +22372,6 @@
         <w:ind w:left="720" w:hanging="720"/>
       </w:pPr>
       <w:r>
-        <w:lastRenderedPageBreak/>
         <w:t>18.</w:t>
       </w:r>
       <w:r>
@@ -20910,6 +22737,7 @@
         <w:ind w:left="720" w:hanging="720"/>
       </w:pPr>
       <w:r>
+        <w:lastRenderedPageBreak/>
         <w:t>30.</w:t>
       </w:r>
       <w:r>
@@ -21043,7 +22871,6 @@
         <w:ind w:left="720" w:hanging="720"/>
       </w:pPr>
       <w:r>
-        <w:lastRenderedPageBreak/>
         <w:t>35.</w:t>
       </w:r>
       <w:r>
@@ -21364,7 +23191,7 @@
 
 <file path=word/comments.xml><?xml version="1.0" encoding="utf-8"?>
 <w:comments xmlns:wpc="http://schemas.microsoft.com/office/word/2010/wordprocessingCanvas" xmlns:cx="http://schemas.microsoft.com/office/drawing/2014/chartex" xmlns:cx1="http://schemas.microsoft.com/office/drawing/2015/9/8/chartex" xmlns:cx2="http://schemas.microsoft.com/office/drawing/2015/10/21/chartex" xmlns:cx3="http://schemas.microsoft.com/office/drawing/2016/5/9/chartex" xmlns:cx4="http://schemas.microsoft.com/office/drawing/2016/5/10/chartex" xmlns:cx5="http://schemas.microsoft.com/office/drawing/2016/5/11/chartex" xmlns:cx6="http://schemas.microsoft.com/office/drawing/2016/5/12/chartex" xmlns:cx7="http://schemas.microsoft.com/office/drawing/2016/5/13/chartex" xmlns:cx8="http://schemas.microsoft.com/office/drawing/2016/5/14/chartex" xmlns:mc="http://schemas.openxmlformats.org/markup-compatibility/2006" xmlns:aink="http://schemas.microsoft.com/office/drawing/2016/ink" xmlns:am3d="http://schemas.microsoft.com/office/drawing/2017/model3d" xmlns:o="urn:schemas-microsoft-com:office:office" xmlns:r="http://schemas.openxmlformats.org/officeDocument/2006/relationships" xmlns:m="http://schemas.openxmlformats.org/officeDocument/2006/math" xmlns:v="urn:schemas-microsoft-com:vml" xmlns:wp14="http://schemas.microsoft.com/office/word/2010/wordprocessingDrawing" xmlns:wp="http://schemas.openxmlformats.org/drawingml/2006/wordprocessingDrawing" xmlns:w10="urn:schemas-microsoft-com:office:word" xmlns:w="http://schemas.openxmlformats.org/wordprocessingml/2006/main" xmlns:w14="http://schemas.microsoft.com/office/word/2010/wordml" xmlns:w15="http://schemas.microsoft.com/office/word/2012/wordml" xmlns:w16cid="http://schemas.microsoft.com/office/word/2016/wordml/cid" xmlns:w16se="http://schemas.microsoft.com/office/word/2015/wordml/symex" xmlns:wpg="http://schemas.microsoft.com/office/word/2010/wordprocessingGroup" xmlns:wpi="http://schemas.microsoft.com/office/word/2010/wordprocessingInk" xmlns:wne="http://schemas.microsoft.com/office/word/2006/wordml" xmlns:wps="http://schemas.microsoft.com/office/word/2010/wordprocessingShape" mc:Ignorable="w14 w15 w16se w16cid wp14">
-  <w:comment w:id="12" w:author="Chen, Yi-No" w:date="2023-04-19T15:37:00Z" w:initials="CY">
+  <w:comment w:id="11" w:author="Chen, Yi-No" w:date="2023-04-19T15:37:00Z" w:initials="CY">
     <w:p>
       <w:pPr>
         <w:pStyle w:val="CommentText"/>
@@ -21420,18 +23247,36 @@
       </w:r>
     </w:p>
   </w:comment>
+  <w:comment w:id="14" w:author="Chen, Yi-No" w:date="2023-04-26T11:41:00Z" w:initials="CY">
+    <w:p>
+      <w:pPr>
+        <w:pStyle w:val="CommentText"/>
+      </w:pPr>
+      <w:r>
+        <w:rPr>
+          <w:rStyle w:val="CommentReference"/>
+        </w:rPr>
+        <w:annotationRef/>
+      </w:r>
+      <w:r>
+        <w:t>Should I present the source population or the sampled study population?</w:t>
+      </w:r>
+    </w:p>
+  </w:comment>
 </w:comments>
 </file>
 
 <file path=word/commentsExtended.xml><?xml version="1.0" encoding="utf-8"?>
 <w15:commentsEx xmlns:wpc="http://schemas.microsoft.com/office/word/2010/wordprocessingCanvas" xmlns:cx="http://schemas.microsoft.com/office/drawing/2014/chartex" xmlns:cx1="http://schemas.microsoft.com/office/drawing/2015/9/8/chartex" xmlns:cx2="http://schemas.microsoft.com/office/drawing/2015/10/21/chartex" xmlns:cx3="http://schemas.microsoft.com/office/drawing/2016/5/9/chartex" xmlns:cx4="http://schemas.microsoft.com/office/drawing/2016/5/10/chartex" xmlns:cx5="http://schemas.microsoft.com/office/drawing/2016/5/11/chartex" xmlns:cx6="http://schemas.microsoft.com/office/drawing/2016/5/12/chartex" xmlns:cx7="http://schemas.microsoft.com/office/drawing/2016/5/13/chartex" xmlns:cx8="http://schemas.microsoft.com/office/drawing/2016/5/14/chartex" xmlns:mc="http://schemas.openxmlformats.org/markup-compatibility/2006" xmlns:aink="http://schemas.microsoft.com/office/drawing/2016/ink" xmlns:am3d="http://schemas.microsoft.com/office/drawing/2017/model3d" xmlns:o="urn:schemas-microsoft-com:office:office" xmlns:r="http://schemas.openxmlformats.org/officeDocument/2006/relationships" xmlns:m="http://schemas.openxmlformats.org/officeDocument/2006/math" xmlns:v="urn:schemas-microsoft-com:vml" xmlns:wp14="http://schemas.microsoft.com/office/word/2010/wordprocessingDrawing" xmlns:wp="http://schemas.openxmlformats.org/drawingml/2006/wordprocessingDrawing" xmlns:w10="urn:schemas-microsoft-com:office:word" xmlns:w="http://schemas.openxmlformats.org/wordprocessingml/2006/main" xmlns:w14="http://schemas.microsoft.com/office/word/2010/wordml" xmlns:w15="http://schemas.microsoft.com/office/word/2012/wordml" xmlns:w16cid="http://schemas.microsoft.com/office/word/2016/wordml/cid" xmlns:w16se="http://schemas.microsoft.com/office/word/2015/wordml/symex" xmlns:wpg="http://schemas.microsoft.com/office/word/2010/wordprocessingGroup" xmlns:wpi="http://schemas.microsoft.com/office/word/2010/wordprocessingInk" xmlns:wne="http://schemas.microsoft.com/office/word/2006/wordml" xmlns:wps="http://schemas.microsoft.com/office/word/2010/wordprocessingShape" mc:Ignorable="w14 w15 w16se w16cid wp14">
   <w15:commentEx w15:paraId="30E86633" w15:done="0"/>
+  <w15:commentEx w15:paraId="18CF2182" w15:done="0"/>
 </w15:commentsEx>
 </file>
 
 <file path=word/commentsIds.xml><?xml version="1.0" encoding="utf-8"?>
 <w16cid:commentsIds xmlns:wpc="http://schemas.microsoft.com/office/word/2010/wordprocessingCanvas" xmlns:cx="http://schemas.microsoft.com/office/drawing/2014/chartex" xmlns:cx1="http://schemas.microsoft.com/office/drawing/2015/9/8/chartex" xmlns:cx2="http://schemas.microsoft.com/office/drawing/2015/10/21/chartex" xmlns:cx3="http://schemas.microsoft.com/office/drawing/2016/5/9/chartex" xmlns:cx4="http://schemas.microsoft.com/office/drawing/2016/5/10/chartex" xmlns:cx5="http://schemas.microsoft.com/office/drawing/2016/5/11/chartex" xmlns:cx6="http://schemas.microsoft.com/office/drawing/2016/5/12/chartex" xmlns:cx7="http://schemas.microsoft.com/office/drawing/2016/5/13/chartex" xmlns:cx8="http://schemas.microsoft.com/office/drawing/2016/5/14/chartex" xmlns:mc="http://schemas.openxmlformats.org/markup-compatibility/2006" xmlns:aink="http://schemas.microsoft.com/office/drawing/2016/ink" xmlns:am3d="http://schemas.microsoft.com/office/drawing/2017/model3d" xmlns:o="urn:schemas-microsoft-com:office:office" xmlns:r="http://schemas.openxmlformats.org/officeDocument/2006/relationships" xmlns:m="http://schemas.openxmlformats.org/officeDocument/2006/math" xmlns:v="urn:schemas-microsoft-com:vml" xmlns:wp14="http://schemas.microsoft.com/office/word/2010/wordprocessingDrawing" xmlns:wp="http://schemas.openxmlformats.org/drawingml/2006/wordprocessingDrawing" xmlns:w10="urn:schemas-microsoft-com:office:word" xmlns:w="http://schemas.openxmlformats.org/wordprocessingml/2006/main" xmlns:w14="http://schemas.microsoft.com/office/word/2010/wordml" xmlns:w15="http://schemas.microsoft.com/office/word/2012/wordml" xmlns:w16cid="http://schemas.microsoft.com/office/word/2016/wordml/cid" xmlns:w16se="http://schemas.microsoft.com/office/word/2015/wordml/symex" xmlns:wpg="http://schemas.microsoft.com/office/word/2010/wordprocessingGroup" xmlns:wpi="http://schemas.microsoft.com/office/word/2010/wordprocessingInk" xmlns:wne="http://schemas.microsoft.com/office/word/2006/wordml" xmlns:wps="http://schemas.microsoft.com/office/word/2010/wordprocessingShape" mc:Ignorable="w14 w15 w16se w16cid wp14">
   <w16cid:commentId w16cid:paraId="30E86633" w16cid:durableId="27EA895B"/>
+  <w16cid:commentId w16cid:paraId="18CF2182" w16cid:durableId="27F38C4D"/>
 </w16cid:commentsIds>
 </file>
 
@@ -21823,6 +23668,96 @@
     </w:lvl>
   </w:abstractNum>
   <w:abstractNum w:abstractNumId="4" w15:restartNumberingAfterBreak="0">
+    <w:nsid w:val="1FD9076A"/>
+    <w:multiLevelType w:val="hybridMultilevel"/>
+    <w:tmpl w:val="3DC2C5FE"/>
+    <w:lvl w:ilvl="0" w:tplc="7DC46DDC">
+      <w:start w:val="1"/>
+      <w:numFmt w:val="decimal"/>
+      <w:lvlText w:val="%1)"/>
+      <w:lvlJc w:val="left"/>
+      <w:pPr>
+        <w:ind w:left="720" w:hanging="360"/>
+      </w:pPr>
+      <w:rPr>
+        <w:rFonts w:hint="default"/>
+        <w:color w:val="000000"/>
+      </w:rPr>
+    </w:lvl>
+    <w:lvl w:ilvl="1" w:tplc="04090019" w:tentative="1">
+      <w:start w:val="1"/>
+      <w:numFmt w:val="lowerLetter"/>
+      <w:lvlText w:val="%2."/>
+      <w:lvlJc w:val="left"/>
+      <w:pPr>
+        <w:ind w:left="1440" w:hanging="360"/>
+      </w:pPr>
+    </w:lvl>
+    <w:lvl w:ilvl="2" w:tplc="0409001B" w:tentative="1">
+      <w:start w:val="1"/>
+      <w:numFmt w:val="lowerRoman"/>
+      <w:lvlText w:val="%3."/>
+      <w:lvlJc w:val="right"/>
+      <w:pPr>
+        <w:ind w:left="2160" w:hanging="180"/>
+      </w:pPr>
+    </w:lvl>
+    <w:lvl w:ilvl="3" w:tplc="0409000F" w:tentative="1">
+      <w:start w:val="1"/>
+      <w:numFmt w:val="decimal"/>
+      <w:lvlText w:val="%4."/>
+      <w:lvlJc w:val="left"/>
+      <w:pPr>
+        <w:ind w:left="2880" w:hanging="360"/>
+      </w:pPr>
+    </w:lvl>
+    <w:lvl w:ilvl="4" w:tplc="04090019" w:tentative="1">
+      <w:start w:val="1"/>
+      <w:numFmt w:val="lowerLetter"/>
+      <w:lvlText w:val="%5."/>
+      <w:lvlJc w:val="left"/>
+      <w:pPr>
+        <w:ind w:left="3600" w:hanging="360"/>
+      </w:pPr>
+    </w:lvl>
+    <w:lvl w:ilvl="5" w:tplc="0409001B" w:tentative="1">
+      <w:start w:val="1"/>
+      <w:numFmt w:val="lowerRoman"/>
+      <w:lvlText w:val="%6."/>
+      <w:lvlJc w:val="right"/>
+      <w:pPr>
+        <w:ind w:left="4320" w:hanging="180"/>
+      </w:pPr>
+    </w:lvl>
+    <w:lvl w:ilvl="6" w:tplc="0409000F" w:tentative="1">
+      <w:start w:val="1"/>
+      <w:numFmt w:val="decimal"/>
+      <w:lvlText w:val="%7."/>
+      <w:lvlJc w:val="left"/>
+      <w:pPr>
+        <w:ind w:left="5040" w:hanging="360"/>
+      </w:pPr>
+    </w:lvl>
+    <w:lvl w:ilvl="7" w:tplc="04090019" w:tentative="1">
+      <w:start w:val="1"/>
+      <w:numFmt w:val="lowerLetter"/>
+      <w:lvlText w:val="%8."/>
+      <w:lvlJc w:val="left"/>
+      <w:pPr>
+        <w:ind w:left="5760" w:hanging="360"/>
+      </w:pPr>
+    </w:lvl>
+    <w:lvl w:ilvl="8" w:tplc="0409001B" w:tentative="1">
+      <w:start w:val="1"/>
+      <w:numFmt w:val="lowerRoman"/>
+      <w:lvlText w:val="%9."/>
+      <w:lvlJc w:val="right"/>
+      <w:pPr>
+        <w:ind w:left="6480" w:hanging="180"/>
+      </w:pPr>
+    </w:lvl>
+  </w:abstractNum>
+  <w:abstractNum w:abstractNumId="5" w15:restartNumberingAfterBreak="0">
     <w:nsid w:val="296A7776"/>
     <w:multiLevelType w:val="hybridMultilevel"/>
     <w:tmpl w:val="EB3E6EFA"/>
@@ -21911,7 +23846,7 @@
       </w:pPr>
     </w:lvl>
   </w:abstractNum>
-  <w:abstractNum w:abstractNumId="5" w15:restartNumberingAfterBreak="0">
+  <w:abstractNum w:abstractNumId="6" w15:restartNumberingAfterBreak="0">
     <w:nsid w:val="29777A29"/>
     <w:multiLevelType w:val="hybridMultilevel"/>
     <w:tmpl w:val="74A8CE06"/>
@@ -22001,7 +23936,7 @@
       </w:pPr>
     </w:lvl>
   </w:abstractNum>
-  <w:abstractNum w:abstractNumId="6" w15:restartNumberingAfterBreak="0">
+  <w:abstractNum w:abstractNumId="7" w15:restartNumberingAfterBreak="0">
     <w:nsid w:val="448145DD"/>
     <w:multiLevelType w:val="hybridMultilevel"/>
     <w:tmpl w:val="E8A471BA"/>
@@ -22114,7 +24049,7 @@
       </w:rPr>
     </w:lvl>
   </w:abstractNum>
-  <w:abstractNum w:abstractNumId="7" w15:restartNumberingAfterBreak="0">
+  <w:abstractNum w:abstractNumId="8" w15:restartNumberingAfterBreak="0">
     <w:nsid w:val="550150EA"/>
     <w:multiLevelType w:val="hybridMultilevel"/>
     <w:tmpl w:val="A83EF772"/>
@@ -22203,7 +24138,7 @@
       </w:pPr>
     </w:lvl>
   </w:abstractNum>
-  <w:abstractNum w:abstractNumId="8" w15:restartNumberingAfterBreak="0">
+  <w:abstractNum w:abstractNumId="9" w15:restartNumberingAfterBreak="0">
     <w:nsid w:val="59D3467C"/>
     <w:multiLevelType w:val="multilevel"/>
     <w:tmpl w:val="C0724E4C"/>
@@ -22325,7 +24260,7 @@
       </w:rPr>
     </w:lvl>
   </w:abstractNum>
-  <w:abstractNum w:abstractNumId="9" w15:restartNumberingAfterBreak="0">
+  <w:abstractNum w:abstractNumId="10" w15:restartNumberingAfterBreak="0">
     <w:nsid w:val="5BCE3AB6"/>
     <w:multiLevelType w:val="hybridMultilevel"/>
     <w:tmpl w:val="733E9F32"/>
@@ -22415,20 +24350,21 @@
       </w:pPr>
     </w:lvl>
   </w:abstractNum>
-  <w:abstractNum w:abstractNumId="10" w15:restartNumberingAfterBreak="0">
+  <w:abstractNum w:abstractNumId="11" w15:restartNumberingAfterBreak="0">
     <w:nsid w:val="64BF35D2"/>
     <w:multiLevelType w:val="hybridMultilevel"/>
-    <w:tmpl w:val="E74835A8"/>
-    <w:lvl w:ilvl="0" w:tplc="04090001">
+    <w:tmpl w:val="3CBC5242"/>
+    <w:lvl w:ilvl="0" w:tplc="7DC46DDC">
       <w:start w:val="1"/>
-      <w:numFmt w:val="bullet"/>
-      <w:lvlText w:val=""/>
+      <w:numFmt w:val="decimal"/>
+      <w:lvlText w:val="%1)"/>
       <w:lvlJc w:val="left"/>
       <w:pPr>
         <w:ind w:left="720" w:hanging="360"/>
       </w:pPr>
       <w:rPr>
-        <w:rFonts w:ascii="Symbol" w:hAnsi="Symbol" w:hint="default"/>
+        <w:rFonts w:hint="default"/>
+        <w:color w:val="000000"/>
       </w:rPr>
     </w:lvl>
     <w:lvl w:ilvl="1" w:tplc="0409000B">
@@ -22528,7 +24464,7 @@
       </w:rPr>
     </w:lvl>
   </w:abstractNum>
-  <w:abstractNum w:abstractNumId="11" w15:restartNumberingAfterBreak="0">
+  <w:abstractNum w:abstractNumId="12" w15:restartNumberingAfterBreak="0">
     <w:nsid w:val="71117183"/>
     <w:multiLevelType w:val="hybridMultilevel"/>
     <w:tmpl w:val="E7FAE9CC"/>
@@ -22614,7 +24550,7 @@
       </w:pPr>
     </w:lvl>
   </w:abstractNum>
-  <w:abstractNum w:abstractNumId="12" w15:restartNumberingAfterBreak="0">
+  <w:abstractNum w:abstractNumId="13" w15:restartNumberingAfterBreak="0">
     <w:nsid w:val="7DAF7D56"/>
     <w:multiLevelType w:val="hybridMultilevel"/>
     <w:tmpl w:val="76AE7174"/>
@@ -22707,40 +24643,43 @@
     <w:abstractNumId w:val="2"/>
   </w:num>
   <w:num w:numId="2">
-    <w:abstractNumId w:val="4"/>
+    <w:abstractNumId w:val="5"/>
   </w:num>
   <w:num w:numId="3">
     <w:abstractNumId w:val="3"/>
   </w:num>
   <w:num w:numId="4">
+    <w:abstractNumId w:val="8"/>
+  </w:num>
+  <w:num w:numId="5">
+    <w:abstractNumId w:val="13"/>
+  </w:num>
+  <w:num w:numId="6">
     <w:abstractNumId w:val="7"/>
   </w:num>
-  <w:num w:numId="5">
+  <w:num w:numId="7">
+    <w:abstractNumId w:val="11"/>
+  </w:num>
+  <w:num w:numId="8">
+    <w:abstractNumId w:val="9"/>
+  </w:num>
+  <w:num w:numId="9">
     <w:abstractNumId w:val="12"/>
   </w:num>
-  <w:num w:numId="6">
-    <w:abstractNumId w:val="6"/>
-  </w:num>
-  <w:num w:numId="7">
+  <w:num w:numId="10">
     <w:abstractNumId w:val="10"/>
   </w:num>
-  <w:num w:numId="8">
-    <w:abstractNumId w:val="8"/>
-  </w:num>
-  <w:num w:numId="9">
-    <w:abstractNumId w:val="11"/>
-  </w:num>
-  <w:num w:numId="10">
-    <w:abstractNumId w:val="9"/>
-  </w:num>
   <w:num w:numId="11">
-    <w:abstractNumId w:val="5"/>
+    <w:abstractNumId w:val="6"/>
   </w:num>
   <w:num w:numId="12">
     <w:abstractNumId w:val="0"/>
   </w:num>
   <w:num w:numId="13">
     <w:abstractNumId w:val="1"/>
+  </w:num>
+  <w:num w:numId="14">
+    <w:abstractNumId w:val="4"/>
   </w:num>
 </w:numbering>
 </file>
@@ -23852,7 +25791,7 @@
 </file>
 
 <file path=customXml/itemProps1.xml><?xml version="1.0" encoding="utf-8"?>
-<ds:datastoreItem xmlns:ds="http://schemas.openxmlformats.org/officeDocument/2006/customXml" ds:itemID="{A3DD946E-4A83-481E-8D7F-18760D8F2F25}">
+<ds:datastoreItem xmlns:ds="http://schemas.openxmlformats.org/officeDocument/2006/customXml" ds:itemID="{F3B7AFF8-B180-42EB-97BD-659F66377930}">
   <ds:schemaRefs>
     <ds:schemaRef ds:uri="http://schemas.openxmlformats.org/officeDocument/2006/bibliography"/>
   </ds:schemaRefs>
